--- a/doc/Quoc/Report 5.docx
+++ b/doc/Quoc/Report 5.docx
@@ -1806,27 +1806,14 @@
       <w:r>
         <w:t xml:space="preserve">Table </w:t>
       </w:r>
-      <w:r>
-        <w:fldChar w:fldCharType="begin"/>
-      </w:r>
-      <w:r>
-        <w:instrText xml:space="preserve"> SEQ Table \* ARABIC </w:instrText>
-      </w:r>
-      <w:r>
-        <w:fldChar w:fldCharType="separate"/>
-      </w:r>
-      <w:r>
-        <w:rPr>
-          <w:noProof/>
-        </w:rPr>
-        <w:t>16</w:t>
-      </w:r>
-      <w:r>
-        <w:rPr>
-          <w:noProof/>
-        </w:rPr>
-        <w:fldChar w:fldCharType="end"/>
-      </w:r>
+      <w:fldSimple w:instr=" SEQ Table \* ARABIC ">
+        <w:r>
+          <w:rPr>
+            <w:noProof/>
+          </w:rPr>
+          <w:t>16</w:t>
+        </w:r>
+      </w:fldSimple>
       <w:r>
         <w:t>:</w:t>
       </w:r>
@@ -2824,7 +2811,6 @@
                 <w:rFonts w:eastAsiaTheme="minorEastAsia"/>
                 <w:lang w:val="en-US" w:eastAsia="zh-CN"/>
               </w:rPr>
-              <w:lastRenderedPageBreak/>
               <w:t>Input “</w:t>
             </w:r>
             <w:proofErr w:type="spellStart"/>
@@ -3121,27 +3107,14 @@
         <w:lastRenderedPageBreak/>
         <w:t xml:space="preserve">Table </w:t>
       </w:r>
-      <w:r>
-        <w:fldChar w:fldCharType="begin"/>
-      </w:r>
-      <w:r>
-        <w:instrText xml:space="preserve"> SEQ Table \* ARABIC </w:instrText>
-      </w:r>
-      <w:r>
-        <w:fldChar w:fldCharType="separate"/>
-      </w:r>
-      <w:r>
-        <w:rPr>
-          <w:noProof/>
-        </w:rPr>
-        <w:t>16</w:t>
-      </w:r>
-      <w:r>
-        <w:rPr>
-          <w:noProof/>
-        </w:rPr>
-        <w:fldChar w:fldCharType="end"/>
-      </w:r>
+      <w:fldSimple w:instr=" SEQ Table \* ARABIC ">
+        <w:r>
+          <w:rPr>
+            <w:noProof/>
+          </w:rPr>
+          <w:t>16</w:t>
+        </w:r>
+      </w:fldSimple>
       <w:r>
         <w:t>:</w:t>
       </w:r>
@@ -3907,6 +3880,7 @@
                 <w:rFonts w:eastAsiaTheme="minorEastAsia"/>
                 <w:lang w:val="en-US" w:eastAsia="zh-CN"/>
               </w:rPr>
+              <w:lastRenderedPageBreak/>
               <w:t>Input “</w:t>
             </w:r>
             <w:proofErr w:type="spellStart"/>
@@ -4508,27 +4482,14 @@
         <w:lastRenderedPageBreak/>
         <w:t xml:space="preserve">Table </w:t>
       </w:r>
-      <w:r>
-        <w:fldChar w:fldCharType="begin"/>
-      </w:r>
-      <w:r>
-        <w:instrText xml:space="preserve"> SEQ Table \* ARABIC </w:instrText>
-      </w:r>
-      <w:r>
-        <w:fldChar w:fldCharType="separate"/>
-      </w:r>
-      <w:r>
-        <w:rPr>
-          <w:noProof/>
-        </w:rPr>
-        <w:t>16</w:t>
-      </w:r>
-      <w:r>
-        <w:rPr>
-          <w:noProof/>
-        </w:rPr>
-        <w:fldChar w:fldCharType="end"/>
-      </w:r>
+      <w:fldSimple w:instr=" SEQ Table \* ARABIC ">
+        <w:r>
+          <w:rPr>
+            <w:noProof/>
+          </w:rPr>
+          <w:t>16</w:t>
+        </w:r>
+      </w:fldSimple>
       <w:r>
         <w:t>:</w:t>
       </w:r>
@@ -4544,6 +4505,8 @@
       <w:pPr>
         <w:pStyle w:val="Heading3"/>
       </w:pPr>
+      <w:bookmarkStart w:id="18" w:name="_GoBack"/>
+      <w:bookmarkEnd w:id="18"/>
       <w:r>
         <w:t>System</w:t>
       </w:r>
@@ -5031,6 +4994,7 @@
                 <w:rFonts w:eastAsiaTheme="minorEastAsia"/>
                 <w:lang w:val="en-US" w:eastAsia="zh-CN"/>
               </w:rPr>
+              <w:lastRenderedPageBreak/>
               <w:t>Input “</w:t>
             </w:r>
             <w:proofErr w:type="spellStart"/>
@@ -5659,27 +5623,14 @@
         <w:lastRenderedPageBreak/>
         <w:t xml:space="preserve">Table </w:t>
       </w:r>
-      <w:r>
-        <w:fldChar w:fldCharType="begin"/>
-      </w:r>
-      <w:r>
-        <w:instrText xml:space="preserve"> SEQ Table \* ARABIC </w:instrText>
-      </w:r>
-      <w:r>
-        <w:fldChar w:fldCharType="separate"/>
-      </w:r>
-      <w:r>
-        <w:rPr>
-          <w:noProof/>
-        </w:rPr>
-        <w:t>16</w:t>
-      </w:r>
-      <w:r>
-        <w:rPr>
-          <w:noProof/>
-        </w:rPr>
-        <w:fldChar w:fldCharType="end"/>
-      </w:r>
+      <w:fldSimple w:instr=" SEQ Table \* ARABIC ">
+        <w:r>
+          <w:rPr>
+            <w:noProof/>
+          </w:rPr>
+          <w:t>16</w:t>
+        </w:r>
+      </w:fldSimple>
       <w:r>
         <w:t>:</w:t>
       </w:r>
@@ -5942,13 +5893,7 @@
               <w:rPr>
                 <w:lang w:eastAsia="zh-CN"/>
               </w:rPr>
-              <w:t xml:space="preserve">Check </w:t>
-            </w:r>
-            <w:r>
-              <w:rPr>
-                <w:lang w:eastAsia="zh-CN"/>
-              </w:rPr>
-              <w:t>contract due date</w:t>
+              <w:t>Check contract due date</w:t>
             </w:r>
           </w:p>
         </w:tc>
@@ -6154,6 +6099,7 @@
                 <w:rFonts w:eastAsiaTheme="minorEastAsia"/>
                 <w:lang w:val="en-US" w:eastAsia="zh-CN"/>
               </w:rPr>
+              <w:lastRenderedPageBreak/>
               <w:t>Change time of window to now</w:t>
             </w:r>
           </w:p>
@@ -6275,13 +6221,7 @@
               <w:rPr>
                 <w:lang w:val="en-US" w:eastAsia="zh-CN"/>
               </w:rPr>
-              <w:t xml:space="preserve">After one day, </w:t>
-            </w:r>
-            <w:r>
-              <w:rPr>
-                <w:lang w:val="en-US" w:eastAsia="zh-CN"/>
-              </w:rPr>
-              <w:t>mail has been sent and contract has change status</w:t>
+              <w:t>After one day, mail has been sent and contract has change status</w:t>
             </w:r>
           </w:p>
         </w:tc>
@@ -6354,27 +6294,14 @@
         <w:lastRenderedPageBreak/>
         <w:t xml:space="preserve">Table </w:t>
       </w:r>
-      <w:r>
-        <w:fldChar w:fldCharType="begin"/>
-      </w:r>
-      <w:r>
-        <w:instrText xml:space="preserve"> SEQ Table \* ARABIC </w:instrText>
-      </w:r>
-      <w:r>
-        <w:fldChar w:fldCharType="separate"/>
-      </w:r>
-      <w:r>
-        <w:rPr>
-          <w:noProof/>
-        </w:rPr>
-        <w:t>16</w:t>
-      </w:r>
-      <w:r>
-        <w:rPr>
-          <w:noProof/>
-        </w:rPr>
-        <w:fldChar w:fldCharType="end"/>
-      </w:r>
+      <w:fldSimple w:instr=" SEQ Table \* ARABIC ">
+        <w:r>
+          <w:rPr>
+            <w:noProof/>
+          </w:rPr>
+          <w:t>16</w:t>
+        </w:r>
+      </w:fldSimple>
       <w:r>
         <w:t>:</w:t>
       </w:r>
@@ -6382,10 +6309,7 @@
         <w:t xml:space="preserve"> </w:t>
       </w:r>
       <w:r>
-        <w:t xml:space="preserve">Check </w:t>
-      </w:r>
-      <w:r>
-        <w:t>contract due date</w:t>
+        <w:t>Check contract due date</w:t>
       </w:r>
     </w:p>
     <w:p/>
@@ -6640,13 +6564,7 @@
               <w:rPr>
                 <w:lang w:eastAsia="zh-CN"/>
               </w:rPr>
-              <w:t xml:space="preserve">Check </w:t>
-            </w:r>
-            <w:r>
-              <w:rPr>
-                <w:lang w:eastAsia="zh-CN"/>
-              </w:rPr>
-              <w:t>send SMS</w:t>
+              <w:t>Check send SMS</w:t>
             </w:r>
           </w:p>
         </w:tc>
@@ -6997,6 +6915,7 @@
                 <w:rFonts w:eastAsiaTheme="minorEastAsia"/>
                 <w:lang w:val="en-US" w:eastAsia="zh-CN"/>
               </w:rPr>
+              <w:lastRenderedPageBreak/>
               <w:t>Change time of window to now</w:t>
             </w:r>
           </w:p>
@@ -7160,8 +7079,6 @@
               </w:rPr>
               <w:t>Customer will receive SMS about the appointment request</w:t>
             </w:r>
-            <w:bookmarkStart w:id="18" w:name="_GoBack"/>
-            <w:bookmarkEnd w:id="18"/>
           </w:p>
           <w:p>
             <w:pPr>
@@ -7236,10 +7153,3496 @@
         </w:tc>
       </w:tr>
     </w:tbl>
+    <w:p>
+      <w:pPr>
+        <w:pStyle w:val="Heading2"/>
+      </w:pPr>
+      <w:bookmarkStart w:id="19" w:name="_Toc405577673"/>
+      <w:r>
+        <w:lastRenderedPageBreak/>
+        <w:t>System User’s Manual</w:t>
+      </w:r>
+      <w:bookmarkEnd w:id="19"/>
+    </w:p>
+    <w:p>
+      <w:pPr>
+        <w:pStyle w:val="Heading3"/>
+        <w:rPr>
+          <w:sz w:val="32"/>
+        </w:rPr>
+      </w:pPr>
+      <w:bookmarkStart w:id="20" w:name="_Toc405577674"/>
+      <w:r>
+        <w:rPr>
+          <w:sz w:val="32"/>
+        </w:rPr>
+        <w:t>Installation Guide</w:t>
+      </w:r>
+      <w:bookmarkEnd w:id="20"/>
+    </w:p>
+    <w:p/>
+    <w:p>
+      <w:pPr>
+        <w:sectPr>
+          <w:pgSz w:w="16839" w:h="11907" w:orient="landscape" w:code="9"/>
+          <w:pgMar w:top="1134" w:right="1418" w:bottom="1985" w:left="1418" w:header="720" w:footer="720" w:gutter="0"/>
+          <w:cols w:space="720"/>
+          <w:docGrid w:linePitch="360"/>
+        </w:sectPr>
+      </w:pPr>
+    </w:p>
+    <w:p/>
+    <w:p>
+      <w:pPr>
+        <w:pStyle w:val="Heading3"/>
+      </w:pPr>
+      <w:bookmarkStart w:id="21" w:name="_Toc384323732"/>
+      <w:bookmarkStart w:id="22" w:name="_Toc385582652"/>
+      <w:bookmarkStart w:id="23" w:name="_Toc405577678"/>
+      <w:r>
+        <w:rPr>
+          <w:sz w:val="32"/>
+        </w:rPr>
+        <w:lastRenderedPageBreak/>
+        <w:t>User’s Guide</w:t>
+      </w:r>
+      <w:bookmarkEnd w:id="21"/>
+      <w:bookmarkEnd w:id="22"/>
+      <w:bookmarkEnd w:id="23"/>
+    </w:p>
+    <w:p>
+      <w:pPr>
+        <w:pStyle w:val="Heading4"/>
+      </w:pPr>
+      <w:r>
+        <w:t>Customer</w:t>
+      </w:r>
+    </w:p>
+    <w:p>
+      <w:pPr>
+        <w:pStyle w:val="Heading5"/>
+        <w:numPr>
+          <w:ilvl w:val="3"/>
+          <w:numId w:val="23"/>
+        </w:numPr>
+        <w:ind w:left="2694"/>
+        <w:rPr>
+          <w:rFonts w:ascii="Cambria" w:hAnsi="Cambria"/>
+          <w:b/>
+          <w:i/>
+          <w:color w:val="000000" w:themeColor="text1"/>
+        </w:rPr>
+      </w:pPr>
+      <w:r>
+        <w:rPr>
+          <w:rFonts w:ascii="Cambria" w:hAnsi="Cambria"/>
+          <w:b/>
+          <w:color w:val="000000" w:themeColor="text1"/>
+        </w:rPr>
+        <w:t>Request Office – step 1</w:t>
+      </w:r>
+    </w:p>
+    <w:p>
+      <w:pPr>
+        <w:keepNext/>
+        <w:spacing w:line="240" w:lineRule="auto"/>
+        <w:contextualSpacing/>
+        <w:jc w:val="center"/>
+      </w:pPr>
+      <w:r>
+        <w:rPr>
+          <w:noProof/>
+          <w:lang w:eastAsia="ja-JP"/>
+        </w:rPr>
+        <w:drawing>
+          <wp:inline distT="0" distB="0" distL="0" distR="0" wp14:anchorId="5902DA0F" wp14:editId="5D744F2F">
+            <wp:extent cx="5943600" cy="2734945"/>
+            <wp:effectExtent l="0" t="0" r="0" b="8255"/>
+            <wp:docPr id="2" name="Picture 2"/>
+            <wp:cNvGraphicFramePr>
+              <a:graphicFrameLocks xmlns:a="http://schemas.openxmlformats.org/drawingml/2006/main" noChangeAspect="1"/>
+            </wp:cNvGraphicFramePr>
+            <a:graphic xmlns:a="http://schemas.openxmlformats.org/drawingml/2006/main">
+              <a:graphicData uri="http://schemas.openxmlformats.org/drawingml/2006/picture">
+                <pic:pic xmlns:pic="http://schemas.openxmlformats.org/drawingml/2006/picture">
+                  <pic:nvPicPr>
+                    <pic:cNvPr id="2" name="RequestOffice.png"/>
+                    <pic:cNvPicPr/>
+                  </pic:nvPicPr>
+                  <pic:blipFill>
+                    <a:blip r:embed="rId9" cstate="print">
+                      <a:extLst>
+                        <a:ext uri="{28A0092B-C50C-407E-A947-70E740481C1C}">
+                          <a14:useLocalDpi xmlns:a14="http://schemas.microsoft.com/office/drawing/2010/main" val="0"/>
+                        </a:ext>
+                      </a:extLst>
+                    </a:blip>
+                    <a:stretch>
+                      <a:fillRect/>
+                    </a:stretch>
+                  </pic:blipFill>
+                  <pic:spPr>
+                    <a:xfrm>
+                      <a:off x="0" y="0"/>
+                      <a:ext cx="5943600" cy="2734945"/>
+                    </a:xfrm>
+                    <a:prstGeom prst="rect">
+                      <a:avLst/>
+                    </a:prstGeom>
+                  </pic:spPr>
+                </pic:pic>
+              </a:graphicData>
+            </a:graphic>
+          </wp:inline>
+        </w:drawing>
+      </w:r>
+    </w:p>
+    <w:p>
+      <w:pPr>
+        <w:pStyle w:val="ListParagraph"/>
+        <w:keepNext/>
+        <w:jc w:val="center"/>
+        <w:rPr>
+          <w:rFonts w:eastAsia="Times New Roman" w:cs="Arial"/>
+          <w:b/>
+          <w:lang w:val="en-US"/>
+        </w:rPr>
+      </w:pPr>
+      <w:bookmarkStart w:id="24" w:name="_Toc405577848"/>
+      <w:r>
+        <w:rPr>
+          <w:rFonts w:eastAsia="Times New Roman" w:cs="Arial"/>
+          <w:b/>
+        </w:rPr>
+        <w:t xml:space="preserve">Figure </w:t>
+      </w:r>
+      <w:r>
+        <w:rPr>
+          <w:rFonts w:eastAsia="Times New Roman" w:cs="Arial"/>
+          <w:b/>
+        </w:rPr>
+        <w:fldChar w:fldCharType="begin"/>
+      </w:r>
+      <w:r>
+        <w:rPr>
+          <w:rFonts w:eastAsia="Times New Roman" w:cs="Arial"/>
+          <w:b/>
+        </w:rPr>
+        <w:instrText xml:space="preserve"> SEQ Figure \* ARABIC </w:instrText>
+      </w:r>
+      <w:r>
+        <w:rPr>
+          <w:rFonts w:eastAsia="Times New Roman" w:cs="Arial"/>
+          <w:b/>
+        </w:rPr>
+        <w:fldChar w:fldCharType="separate"/>
+      </w:r>
+      <w:r>
+        <w:rPr>
+          <w:rFonts w:eastAsia="Times New Roman" w:cs="Arial"/>
+          <w:b/>
+          <w:noProof/>
+        </w:rPr>
+        <w:t>167</w:t>
+      </w:r>
+      <w:r>
+        <w:rPr>
+          <w:rFonts w:eastAsia="Times New Roman" w:cs="Arial"/>
+          <w:b/>
+        </w:rPr>
+        <w:fldChar w:fldCharType="end"/>
+      </w:r>
+      <w:r>
+        <w:rPr>
+          <w:rFonts w:eastAsia="Times New Roman" w:cs="Arial"/>
+          <w:b/>
+        </w:rPr>
+        <w:t xml:space="preserve"> : </w:t>
+      </w:r>
+      <w:bookmarkEnd w:id="24"/>
+      <w:r>
+        <w:rPr>
+          <w:rFonts w:eastAsia="Times New Roman" w:cs="Arial"/>
+          <w:b/>
+          <w:lang w:val="en-US"/>
+        </w:rPr>
+        <w:t>Request Office – step 1</w:t>
+      </w:r>
+    </w:p>
+    <w:tbl>
+      <w:tblPr>
+        <w:tblStyle w:val="TableGrid"/>
+        <w:tblW w:w="8675" w:type="dxa"/>
+        <w:jc w:val="center"/>
+        <w:tblLook w:val="04A0" w:firstRow="1" w:lastRow="0" w:firstColumn="1" w:lastColumn="0" w:noHBand="0" w:noVBand="1"/>
+      </w:tblPr>
+      <w:tblGrid>
+        <w:gridCol w:w="1176"/>
+        <w:gridCol w:w="7499"/>
+      </w:tblGrid>
+      <w:tr>
+        <w:trPr>
+          <w:jc w:val="center"/>
+        </w:trPr>
+        <w:tc>
+          <w:tcPr>
+            <w:tcW w:w="1176" w:type="dxa"/>
+          </w:tcPr>
+          <w:p>
+            <w:pPr>
+              <w:keepNext/>
+              <w:spacing w:line="240" w:lineRule="auto"/>
+              <w:contextualSpacing/>
+              <w:rPr>
+                <w:rFonts w:eastAsia="Times New Roman" w:cs="Arial"/>
+                <w:b/>
+              </w:rPr>
+            </w:pPr>
+            <w:r>
+              <w:rPr>
+                <w:rFonts w:eastAsia="Times New Roman" w:cs="Arial"/>
+                <w:b/>
+              </w:rPr>
+              <w:t>Step</w:t>
+            </w:r>
+          </w:p>
+        </w:tc>
+        <w:tc>
+          <w:tcPr>
+            <w:tcW w:w="7499" w:type="dxa"/>
+          </w:tcPr>
+          <w:p>
+            <w:pPr>
+              <w:keepNext/>
+              <w:spacing w:line="240" w:lineRule="auto"/>
+              <w:contextualSpacing/>
+              <w:rPr>
+                <w:rFonts w:eastAsia="Times New Roman" w:cs="Arial"/>
+                <w:b/>
+              </w:rPr>
+            </w:pPr>
+            <w:r>
+              <w:rPr>
+                <w:rFonts w:eastAsia="Times New Roman" w:cs="Arial"/>
+                <w:b/>
+              </w:rPr>
+              <w:t>Description</w:t>
+            </w:r>
+          </w:p>
+        </w:tc>
+      </w:tr>
+      <w:tr>
+        <w:trPr>
+          <w:jc w:val="center"/>
+        </w:trPr>
+        <w:tc>
+          <w:tcPr>
+            <w:tcW w:w="1176" w:type="dxa"/>
+          </w:tcPr>
+          <w:p>
+            <w:pPr>
+              <w:keepNext/>
+              <w:spacing w:line="240" w:lineRule="auto"/>
+              <w:contextualSpacing/>
+              <w:rPr>
+                <w:rFonts w:eastAsia="Times New Roman" w:cs="Arial"/>
+              </w:rPr>
+            </w:pPr>
+            <w:r>
+              <w:rPr>
+                <w:rFonts w:eastAsia="Times New Roman" w:cs="Arial"/>
+              </w:rPr>
+              <w:t>1</w:t>
+            </w:r>
+          </w:p>
+        </w:tc>
+        <w:tc>
+          <w:tcPr>
+            <w:tcW w:w="7499" w:type="dxa"/>
+          </w:tcPr>
+          <w:p>
+            <w:pPr>
+              <w:keepNext/>
+              <w:spacing w:line="240" w:lineRule="auto"/>
+              <w:contextualSpacing/>
+              <w:rPr>
+                <w:rFonts w:cs="Arial"/>
+              </w:rPr>
+            </w:pPr>
+            <w:r>
+              <w:rPr>
+                <w:rFonts w:cs="Arial"/>
+              </w:rPr>
+              <w:t xml:space="preserve">Click </w:t>
+            </w:r>
+            <w:r>
+              <w:rPr>
+                <w:rFonts w:cs="Arial"/>
+              </w:rPr>
+              <w:t>“</w:t>
+            </w:r>
+            <w:proofErr w:type="spellStart"/>
+            <w:r>
+              <w:rPr>
+                <w:rFonts w:cs="Arial"/>
+              </w:rPr>
+              <w:t>Đặt</w:t>
+            </w:r>
+            <w:proofErr w:type="spellEnd"/>
+            <w:r>
+              <w:rPr>
+                <w:rFonts w:cs="Arial"/>
+              </w:rPr>
+              <w:t xml:space="preserve"> </w:t>
+            </w:r>
+            <w:proofErr w:type="spellStart"/>
+            <w:r>
+              <w:rPr>
+                <w:rFonts w:cs="Arial"/>
+              </w:rPr>
+              <w:t>văn</w:t>
+            </w:r>
+            <w:proofErr w:type="spellEnd"/>
+            <w:r>
+              <w:rPr>
+                <w:rFonts w:cs="Arial"/>
+              </w:rPr>
+              <w:t xml:space="preserve"> </w:t>
+            </w:r>
+            <w:proofErr w:type="spellStart"/>
+            <w:r>
+              <w:rPr>
+                <w:rFonts w:cs="Arial"/>
+              </w:rPr>
+              <w:t>phòng</w:t>
+            </w:r>
+            <w:proofErr w:type="spellEnd"/>
+            <w:r>
+              <w:rPr>
+                <w:rFonts w:cs="Arial"/>
+              </w:rPr>
+              <w:t>” on menu bar</w:t>
+            </w:r>
+          </w:p>
+        </w:tc>
+      </w:tr>
+    </w:tbl>
+    <w:p>
+      <w:pPr>
+        <w:pStyle w:val="ListParagraph"/>
+        <w:keepNext/>
+        <w:jc w:val="center"/>
+        <w:rPr>
+          <w:rFonts w:eastAsia="Times New Roman" w:cs="Arial"/>
+          <w:b/>
+        </w:rPr>
+      </w:pPr>
+      <w:bookmarkStart w:id="25" w:name="_Toc405577969"/>
+      <w:r>
+        <w:rPr>
+          <w:rFonts w:eastAsia="Times New Roman" w:cs="Arial"/>
+          <w:b/>
+        </w:rPr>
+        <w:t xml:space="preserve">Table </w:t>
+      </w:r>
+      <w:r>
+        <w:rPr>
+          <w:rFonts w:eastAsia="Times New Roman" w:cs="Arial"/>
+          <w:b/>
+        </w:rPr>
+        <w:fldChar w:fldCharType="begin"/>
+      </w:r>
+      <w:r>
+        <w:rPr>
+          <w:rFonts w:eastAsia="Times New Roman" w:cs="Arial"/>
+          <w:b/>
+        </w:rPr>
+        <w:instrText xml:space="preserve"> SEQ Table \* ARABIC </w:instrText>
+      </w:r>
+      <w:r>
+        <w:rPr>
+          <w:rFonts w:eastAsia="Times New Roman" w:cs="Arial"/>
+          <w:b/>
+        </w:rPr>
+        <w:fldChar w:fldCharType="separate"/>
+      </w:r>
+      <w:r>
+        <w:rPr>
+          <w:rFonts w:eastAsia="Times New Roman" w:cs="Arial"/>
+          <w:b/>
+          <w:noProof/>
+        </w:rPr>
+        <w:t>98</w:t>
+      </w:r>
+      <w:r>
+        <w:rPr>
+          <w:rFonts w:eastAsia="Times New Roman" w:cs="Arial"/>
+          <w:b/>
+        </w:rPr>
+        <w:fldChar w:fldCharType="end"/>
+      </w:r>
+      <w:r>
+        <w:rPr>
+          <w:rFonts w:eastAsia="Times New Roman" w:cs="Arial"/>
+          <w:b/>
+        </w:rPr>
+        <w:t xml:space="preserve">: </w:t>
+      </w:r>
+      <w:bookmarkEnd w:id="25"/>
+      <w:r>
+        <w:rPr>
+          <w:rFonts w:eastAsia="Times New Roman" w:cs="Arial"/>
+          <w:b/>
+          <w:lang w:val="en-US"/>
+        </w:rPr>
+        <w:t>Request Office – step 1</w:t>
+      </w:r>
+    </w:p>
+    <w:p>
+      <w:pPr>
+        <w:keepNext/>
+        <w:spacing w:after="0" w:line="240" w:lineRule="auto"/>
+        <w:rPr>
+          <w:rFonts w:eastAsia="Times New Roman" w:cs="Arial"/>
+        </w:rPr>
+      </w:pPr>
+    </w:p>
+    <w:p>
+      <w:pPr>
+        <w:pStyle w:val="Heading5"/>
+        <w:numPr>
+          <w:ilvl w:val="3"/>
+          <w:numId w:val="23"/>
+        </w:numPr>
+        <w:ind w:left="2694"/>
+        <w:rPr>
+          <w:rFonts w:ascii="Cambria" w:hAnsi="Cambria"/>
+          <w:b/>
+          <w:color w:val="000000" w:themeColor="text1"/>
+        </w:rPr>
+      </w:pPr>
+      <w:r>
+        <w:rPr>
+          <w:rFonts w:ascii="Cambria" w:hAnsi="Cambria"/>
+          <w:b/>
+          <w:color w:val="000000" w:themeColor="text1"/>
+        </w:rPr>
+        <w:t>Request Office – step 2</w:t>
+      </w:r>
+    </w:p>
+    <w:p>
+      <w:pPr>
+        <w:pStyle w:val="ListParagraph"/>
+        <w:keepNext/>
+        <w:spacing w:line="240" w:lineRule="auto"/>
+        <w:ind w:left="615" w:firstLine="0"/>
+      </w:pPr>
+      <w:r>
+        <w:rPr>
+          <w:noProof/>
+          <w:lang w:val="en-US"/>
+        </w:rPr>
+        <w:lastRenderedPageBreak/>
+        <w:drawing>
+          <wp:inline distT="0" distB="0" distL="0" distR="0" wp14:anchorId="520EA0D4" wp14:editId="163CCE4B">
+            <wp:extent cx="5943600" cy="2572385"/>
+            <wp:effectExtent l="0" t="0" r="0" b="0"/>
+            <wp:docPr id="4" name="Picture 4"/>
+            <wp:cNvGraphicFramePr>
+              <a:graphicFrameLocks xmlns:a="http://schemas.openxmlformats.org/drawingml/2006/main" noChangeAspect="1"/>
+            </wp:cNvGraphicFramePr>
+            <a:graphic xmlns:a="http://schemas.openxmlformats.org/drawingml/2006/main">
+              <a:graphicData uri="http://schemas.openxmlformats.org/drawingml/2006/picture">
+                <pic:pic xmlns:pic="http://schemas.openxmlformats.org/drawingml/2006/picture">
+                  <pic:nvPicPr>
+                    <pic:cNvPr id="4" name="RequestOffice-1.png"/>
+                    <pic:cNvPicPr/>
+                  </pic:nvPicPr>
+                  <pic:blipFill>
+                    <a:blip r:embed="rId10" cstate="print">
+                      <a:extLst>
+                        <a:ext uri="{28A0092B-C50C-407E-A947-70E740481C1C}">
+                          <a14:useLocalDpi xmlns:a14="http://schemas.microsoft.com/office/drawing/2010/main" val="0"/>
+                        </a:ext>
+                      </a:extLst>
+                    </a:blip>
+                    <a:stretch>
+                      <a:fillRect/>
+                    </a:stretch>
+                  </pic:blipFill>
+                  <pic:spPr>
+                    <a:xfrm>
+                      <a:off x="0" y="0"/>
+                      <a:ext cx="5943600" cy="2572385"/>
+                    </a:xfrm>
+                    <a:prstGeom prst="rect">
+                      <a:avLst/>
+                    </a:prstGeom>
+                  </pic:spPr>
+                </pic:pic>
+              </a:graphicData>
+            </a:graphic>
+          </wp:inline>
+        </w:drawing>
+      </w:r>
+    </w:p>
+    <w:p>
+      <w:pPr>
+        <w:pStyle w:val="ListParagraph"/>
+        <w:keepNext/>
+        <w:ind w:left="615" w:firstLine="0"/>
+        <w:jc w:val="center"/>
+        <w:rPr>
+          <w:rFonts w:eastAsia="Times New Roman" w:cs="Arial"/>
+          <w:b/>
+          <w:lang w:val="en-US"/>
+        </w:rPr>
+      </w:pPr>
+      <w:r>
+        <w:rPr>
+          <w:rFonts w:eastAsia="Times New Roman" w:cs="Arial"/>
+          <w:b/>
+        </w:rPr>
+        <w:t xml:space="preserve">Figure </w:t>
+      </w:r>
+      <w:r>
+        <w:rPr>
+          <w:rFonts w:eastAsia="Times New Roman" w:cs="Arial"/>
+          <w:b/>
+        </w:rPr>
+        <w:fldChar w:fldCharType="begin"/>
+      </w:r>
+      <w:r>
+        <w:rPr>
+          <w:rFonts w:eastAsia="Times New Roman" w:cs="Arial"/>
+          <w:b/>
+        </w:rPr>
+        <w:instrText xml:space="preserve"> SEQ Figure \* ARABIC </w:instrText>
+      </w:r>
+      <w:r>
+        <w:rPr>
+          <w:rFonts w:eastAsia="Times New Roman" w:cs="Arial"/>
+          <w:b/>
+        </w:rPr>
+        <w:fldChar w:fldCharType="separate"/>
+      </w:r>
+      <w:r>
+        <w:rPr>
+          <w:rFonts w:eastAsia="Times New Roman" w:cs="Arial"/>
+          <w:b/>
+          <w:noProof/>
+        </w:rPr>
+        <w:t>167</w:t>
+      </w:r>
+      <w:r>
+        <w:rPr>
+          <w:rFonts w:eastAsia="Times New Roman" w:cs="Arial"/>
+          <w:b/>
+        </w:rPr>
+        <w:fldChar w:fldCharType="end"/>
+      </w:r>
+      <w:r>
+        <w:rPr>
+          <w:rFonts w:eastAsia="Times New Roman" w:cs="Arial"/>
+          <w:b/>
+        </w:rPr>
+        <w:t xml:space="preserve"> : </w:t>
+      </w:r>
+      <w:r>
+        <w:rPr>
+          <w:rFonts w:eastAsia="Times New Roman" w:cs="Arial"/>
+          <w:b/>
+          <w:lang w:val="en-US"/>
+        </w:rPr>
+        <w:t>Request Office – step 2</w:t>
+      </w:r>
+    </w:p>
+    <w:p>
+      <w:pPr>
+        <w:pStyle w:val="ListParagraph"/>
+        <w:spacing w:line="240" w:lineRule="auto"/>
+        <w:ind w:left="615" w:firstLine="0"/>
+        <w:rPr>
+          <w:rFonts w:cs="Arial"/>
+          <w:b/>
+        </w:rPr>
+      </w:pPr>
+    </w:p>
+    <w:tbl>
+      <w:tblPr>
+        <w:tblStyle w:val="TableGrid"/>
+        <w:tblW w:w="8675" w:type="dxa"/>
+        <w:jc w:val="center"/>
+        <w:tblLook w:val="04A0" w:firstRow="1" w:lastRow="0" w:firstColumn="1" w:lastColumn="0" w:noHBand="0" w:noVBand="1"/>
+      </w:tblPr>
+      <w:tblGrid>
+        <w:gridCol w:w="1176"/>
+        <w:gridCol w:w="7499"/>
+      </w:tblGrid>
+      <w:tr>
+        <w:trPr>
+          <w:jc w:val="center"/>
+        </w:trPr>
+        <w:tc>
+          <w:tcPr>
+            <w:tcW w:w="1176" w:type="dxa"/>
+          </w:tcPr>
+          <w:p>
+            <w:pPr>
+              <w:keepNext/>
+              <w:spacing w:line="240" w:lineRule="auto"/>
+              <w:contextualSpacing/>
+              <w:rPr>
+                <w:rFonts w:eastAsia="Times New Roman" w:cs="Arial"/>
+                <w:b/>
+              </w:rPr>
+            </w:pPr>
+            <w:r>
+              <w:rPr>
+                <w:rFonts w:eastAsia="Times New Roman" w:cs="Arial"/>
+                <w:b/>
+              </w:rPr>
+              <w:lastRenderedPageBreak/>
+              <w:t>Step</w:t>
+            </w:r>
+          </w:p>
+        </w:tc>
+        <w:tc>
+          <w:tcPr>
+            <w:tcW w:w="7499" w:type="dxa"/>
+          </w:tcPr>
+          <w:p>
+            <w:pPr>
+              <w:keepNext/>
+              <w:spacing w:line="240" w:lineRule="auto"/>
+              <w:contextualSpacing/>
+              <w:rPr>
+                <w:rFonts w:eastAsia="Times New Roman" w:cs="Arial"/>
+                <w:b/>
+              </w:rPr>
+            </w:pPr>
+            <w:r>
+              <w:rPr>
+                <w:rFonts w:eastAsia="Times New Roman" w:cs="Arial"/>
+                <w:b/>
+              </w:rPr>
+              <w:t>Description</w:t>
+            </w:r>
+          </w:p>
+        </w:tc>
+      </w:tr>
+      <w:tr>
+        <w:trPr>
+          <w:jc w:val="center"/>
+        </w:trPr>
+        <w:tc>
+          <w:tcPr>
+            <w:tcW w:w="1176" w:type="dxa"/>
+          </w:tcPr>
+          <w:p>
+            <w:pPr>
+              <w:keepNext/>
+              <w:spacing w:line="240" w:lineRule="auto"/>
+              <w:contextualSpacing/>
+              <w:rPr>
+                <w:rFonts w:eastAsia="Times New Roman" w:cs="Arial"/>
+              </w:rPr>
+            </w:pPr>
+            <w:r>
+              <w:rPr>
+                <w:rFonts w:eastAsia="Times New Roman" w:cs="Arial"/>
+              </w:rPr>
+              <w:t>1</w:t>
+            </w:r>
+          </w:p>
+        </w:tc>
+        <w:tc>
+          <w:tcPr>
+            <w:tcW w:w="7499" w:type="dxa"/>
+          </w:tcPr>
+          <w:p>
+            <w:pPr>
+              <w:keepNext/>
+              <w:spacing w:line="240" w:lineRule="auto"/>
+              <w:contextualSpacing/>
+              <w:rPr>
+                <w:rFonts w:cs="Arial"/>
+              </w:rPr>
+            </w:pPr>
+            <w:r>
+              <w:rPr>
+                <w:rFonts w:cs="Arial"/>
+              </w:rPr>
+              <w:t>Input info about “</w:t>
+            </w:r>
+            <w:proofErr w:type="spellStart"/>
+            <w:r>
+              <w:rPr>
+                <w:rFonts w:cs="Arial"/>
+              </w:rPr>
+              <w:t>Loại</w:t>
+            </w:r>
+            <w:proofErr w:type="spellEnd"/>
+            <w:r>
+              <w:rPr>
+                <w:rFonts w:cs="Arial"/>
+              </w:rPr>
+              <w:t xml:space="preserve"> </w:t>
+            </w:r>
+            <w:proofErr w:type="spellStart"/>
+            <w:proofErr w:type="gramStart"/>
+            <w:r>
+              <w:rPr>
+                <w:rFonts w:cs="Arial"/>
+              </w:rPr>
+              <w:t>văn</w:t>
+            </w:r>
+            <w:proofErr w:type="spellEnd"/>
+            <w:r>
+              <w:rPr>
+                <w:rFonts w:cs="Arial"/>
+              </w:rPr>
+              <w:t xml:space="preserve">  </w:t>
+            </w:r>
+            <w:proofErr w:type="spellStart"/>
+            <w:r>
+              <w:rPr>
+                <w:rFonts w:cs="Arial"/>
+              </w:rPr>
+              <w:t>phòng</w:t>
+            </w:r>
+            <w:proofErr w:type="spellEnd"/>
+            <w:proofErr w:type="gramEnd"/>
+            <w:r>
+              <w:rPr>
+                <w:rFonts w:cs="Arial"/>
+              </w:rPr>
+              <w:t>”, “</w:t>
+            </w:r>
+            <w:proofErr w:type="spellStart"/>
+            <w:r>
+              <w:rPr>
+                <w:rFonts w:cs="Arial"/>
+              </w:rPr>
+              <w:t>Giá</w:t>
+            </w:r>
+            <w:proofErr w:type="spellEnd"/>
+            <w:r>
+              <w:rPr>
+                <w:rFonts w:cs="Arial"/>
+              </w:rPr>
+              <w:t>”, “</w:t>
+            </w:r>
+            <w:proofErr w:type="spellStart"/>
+            <w:r>
+              <w:rPr>
+                <w:rFonts w:cs="Arial"/>
+              </w:rPr>
+              <w:t>Diện</w:t>
+            </w:r>
+            <w:proofErr w:type="spellEnd"/>
+            <w:r>
+              <w:rPr>
+                <w:rFonts w:cs="Arial"/>
+              </w:rPr>
+              <w:t xml:space="preserve"> </w:t>
+            </w:r>
+            <w:proofErr w:type="spellStart"/>
+            <w:r>
+              <w:rPr>
+                <w:rFonts w:cs="Arial"/>
+              </w:rPr>
+              <w:t>tích</w:t>
+            </w:r>
+            <w:proofErr w:type="spellEnd"/>
+            <w:r>
+              <w:rPr>
+                <w:rFonts w:cs="Arial"/>
+              </w:rPr>
+              <w:t>”, “</w:t>
+            </w:r>
+            <w:proofErr w:type="spellStart"/>
+            <w:r>
+              <w:rPr>
+                <w:rFonts w:cs="Arial"/>
+              </w:rPr>
+              <w:t>Quận</w:t>
+            </w:r>
+            <w:proofErr w:type="spellEnd"/>
+            <w:r>
+              <w:rPr>
+                <w:rFonts w:cs="Arial"/>
+              </w:rPr>
+              <w:t>”, “</w:t>
+            </w:r>
+            <w:proofErr w:type="spellStart"/>
+            <w:r>
+              <w:rPr>
+                <w:rFonts w:cs="Arial"/>
+              </w:rPr>
+              <w:t>Danh</w:t>
+            </w:r>
+            <w:proofErr w:type="spellEnd"/>
+            <w:r>
+              <w:rPr>
+                <w:rFonts w:cs="Arial"/>
+              </w:rPr>
+              <w:t xml:space="preserve"> </w:t>
+            </w:r>
+            <w:proofErr w:type="spellStart"/>
+            <w:r>
+              <w:rPr>
+                <w:rFonts w:cs="Arial"/>
+              </w:rPr>
+              <w:t>sách</w:t>
+            </w:r>
+            <w:proofErr w:type="spellEnd"/>
+            <w:r>
+              <w:rPr>
+                <w:rFonts w:cs="Arial"/>
+              </w:rPr>
+              <w:t xml:space="preserve"> </w:t>
+            </w:r>
+            <w:proofErr w:type="spellStart"/>
+            <w:r>
+              <w:rPr>
+                <w:rFonts w:cs="Arial"/>
+              </w:rPr>
+              <w:t>tiện</w:t>
+            </w:r>
+            <w:proofErr w:type="spellEnd"/>
+            <w:r>
+              <w:rPr>
+                <w:rFonts w:cs="Arial"/>
+              </w:rPr>
+              <w:t xml:space="preserve"> </w:t>
+            </w:r>
+            <w:proofErr w:type="spellStart"/>
+            <w:r>
+              <w:rPr>
+                <w:rFonts w:cs="Arial"/>
+              </w:rPr>
+              <w:t>nghi</w:t>
+            </w:r>
+            <w:proofErr w:type="spellEnd"/>
+            <w:r>
+              <w:rPr>
+                <w:rFonts w:cs="Arial"/>
+              </w:rPr>
+              <w:t>”.</w:t>
+            </w:r>
+          </w:p>
+        </w:tc>
+      </w:tr>
+      <w:tr>
+        <w:trPr>
+          <w:jc w:val="center"/>
+        </w:trPr>
+        <w:tc>
+          <w:tcPr>
+            <w:tcW w:w="1176" w:type="dxa"/>
+          </w:tcPr>
+          <w:p>
+            <w:pPr>
+              <w:keepNext/>
+              <w:spacing w:line="240" w:lineRule="auto"/>
+              <w:contextualSpacing/>
+              <w:rPr>
+                <w:rFonts w:eastAsia="Times New Roman" w:cs="Arial"/>
+              </w:rPr>
+            </w:pPr>
+            <w:r>
+              <w:rPr>
+                <w:rFonts w:eastAsia="Times New Roman" w:cs="Arial"/>
+              </w:rPr>
+              <w:t>2</w:t>
+            </w:r>
+          </w:p>
+        </w:tc>
+        <w:tc>
+          <w:tcPr>
+            <w:tcW w:w="7499" w:type="dxa"/>
+          </w:tcPr>
+          <w:p>
+            <w:pPr>
+              <w:keepNext/>
+              <w:spacing w:line="240" w:lineRule="auto"/>
+              <w:contextualSpacing/>
+              <w:rPr>
+                <w:rFonts w:cs="Arial"/>
+              </w:rPr>
+            </w:pPr>
+            <w:r>
+              <w:rPr>
+                <w:rFonts w:cs="Arial"/>
+              </w:rPr>
+              <w:t>Click “</w:t>
+            </w:r>
+            <w:proofErr w:type="spellStart"/>
+            <w:r>
+              <w:rPr>
+                <w:rFonts w:cs="Arial"/>
+              </w:rPr>
+              <w:t>Đặt</w:t>
+            </w:r>
+            <w:proofErr w:type="spellEnd"/>
+            <w:r>
+              <w:rPr>
+                <w:rFonts w:cs="Arial"/>
+              </w:rPr>
+              <w:t xml:space="preserve"> </w:t>
+            </w:r>
+            <w:proofErr w:type="spellStart"/>
+            <w:r>
+              <w:rPr>
+                <w:rFonts w:cs="Arial"/>
+              </w:rPr>
+              <w:t>văn</w:t>
+            </w:r>
+            <w:proofErr w:type="spellEnd"/>
+            <w:r>
+              <w:rPr>
+                <w:rFonts w:cs="Arial"/>
+              </w:rPr>
+              <w:t xml:space="preserve"> </w:t>
+            </w:r>
+            <w:proofErr w:type="spellStart"/>
+            <w:r>
+              <w:rPr>
+                <w:rFonts w:cs="Arial"/>
+              </w:rPr>
+              <w:t>phòng</w:t>
+            </w:r>
+            <w:proofErr w:type="spellEnd"/>
+            <w:r>
+              <w:rPr>
+                <w:rFonts w:cs="Arial"/>
+              </w:rPr>
+              <w:t>” button</w:t>
+            </w:r>
+          </w:p>
+        </w:tc>
+      </w:tr>
+    </w:tbl>
+    <w:p>
+      <w:pPr>
+        <w:pStyle w:val="ListParagraph"/>
+        <w:keepNext/>
+        <w:ind w:left="615" w:firstLine="0"/>
+        <w:jc w:val="center"/>
+        <w:rPr>
+          <w:rFonts w:eastAsia="Times New Roman" w:cs="Arial"/>
+          <w:b/>
+        </w:rPr>
+      </w:pPr>
+      <w:r>
+        <w:rPr>
+          <w:rFonts w:eastAsia="Times New Roman" w:cs="Arial"/>
+          <w:b/>
+        </w:rPr>
+        <w:t xml:space="preserve">Table </w:t>
+      </w:r>
+      <w:r>
+        <w:rPr>
+          <w:rFonts w:eastAsia="Times New Roman" w:cs="Arial"/>
+          <w:b/>
+        </w:rPr>
+        <w:fldChar w:fldCharType="begin"/>
+      </w:r>
+      <w:r>
+        <w:rPr>
+          <w:rFonts w:eastAsia="Times New Roman" w:cs="Arial"/>
+          <w:b/>
+        </w:rPr>
+        <w:instrText xml:space="preserve"> SEQ Table \* ARABIC </w:instrText>
+      </w:r>
+      <w:r>
+        <w:rPr>
+          <w:rFonts w:eastAsia="Times New Roman" w:cs="Arial"/>
+          <w:b/>
+        </w:rPr>
+        <w:fldChar w:fldCharType="separate"/>
+      </w:r>
+      <w:r>
+        <w:rPr>
+          <w:rFonts w:eastAsia="Times New Roman" w:cs="Arial"/>
+          <w:b/>
+          <w:noProof/>
+        </w:rPr>
+        <w:t>98</w:t>
+      </w:r>
+      <w:r>
+        <w:rPr>
+          <w:rFonts w:eastAsia="Times New Roman" w:cs="Arial"/>
+          <w:b/>
+        </w:rPr>
+        <w:fldChar w:fldCharType="end"/>
+      </w:r>
+      <w:r>
+        <w:rPr>
+          <w:rFonts w:eastAsia="Times New Roman" w:cs="Arial"/>
+          <w:b/>
+        </w:rPr>
+        <w:t xml:space="preserve">: </w:t>
+      </w:r>
+      <w:r>
+        <w:rPr>
+          <w:rFonts w:eastAsia="Times New Roman" w:cs="Arial"/>
+          <w:b/>
+          <w:lang w:val="en-US"/>
+        </w:rPr>
+        <w:t>Request Office – step 2</w:t>
+      </w:r>
+    </w:p>
+    <w:p>
+      <w:pPr>
+        <w:pStyle w:val="Heading4"/>
+      </w:pPr>
+      <w:r>
+        <w:t xml:space="preserve">Manager </w:t>
+      </w:r>
+    </w:p>
+    <w:p>
+      <w:pPr>
+        <w:pStyle w:val="Heading5"/>
+        <w:numPr>
+          <w:ilvl w:val="3"/>
+          <w:numId w:val="24"/>
+        </w:numPr>
+        <w:rPr>
+          <w:rFonts w:ascii="Cambria" w:hAnsi="Cambria"/>
+          <w:b/>
+          <w:color w:val="000000" w:themeColor="text1"/>
+        </w:rPr>
+      </w:pPr>
+      <w:r>
+        <w:rPr>
+          <w:rFonts w:ascii="Cambria" w:hAnsi="Cambria"/>
+          <w:b/>
+          <w:color w:val="000000" w:themeColor="text1"/>
+        </w:rPr>
+        <w:t>Create Contract – step 1</w:t>
+      </w:r>
+    </w:p>
+    <w:p>
+      <w:r>
+        <w:rPr>
+          <w:noProof/>
+          <w:lang w:eastAsia="ja-JP"/>
+        </w:rPr>
+        <w:drawing>
+          <wp:inline distT="0" distB="0" distL="0" distR="0" wp14:anchorId="35C2CE97" wp14:editId="0D7C4B4E">
+            <wp:extent cx="5943600" cy="1607820"/>
+            <wp:effectExtent l="0" t="0" r="0" b="0"/>
+            <wp:docPr id="6" name="Picture 6"/>
+            <wp:cNvGraphicFramePr>
+              <a:graphicFrameLocks xmlns:a="http://schemas.openxmlformats.org/drawingml/2006/main" noChangeAspect="1"/>
+            </wp:cNvGraphicFramePr>
+            <a:graphic xmlns:a="http://schemas.openxmlformats.org/drawingml/2006/main">
+              <a:graphicData uri="http://schemas.openxmlformats.org/drawingml/2006/picture">
+                <pic:pic xmlns:pic="http://schemas.openxmlformats.org/drawingml/2006/picture">
+                  <pic:nvPicPr>
+                    <pic:cNvPr id="6" name="CreateContract-2.png"/>
+                    <pic:cNvPicPr/>
+                  </pic:nvPicPr>
+                  <pic:blipFill>
+                    <a:blip r:embed="rId11" cstate="print">
+                      <a:extLst>
+                        <a:ext uri="{28A0092B-C50C-407E-A947-70E740481C1C}">
+                          <a14:useLocalDpi xmlns:a14="http://schemas.microsoft.com/office/drawing/2010/main" val="0"/>
+                        </a:ext>
+                      </a:extLst>
+                    </a:blip>
+                    <a:stretch>
+                      <a:fillRect/>
+                    </a:stretch>
+                  </pic:blipFill>
+                  <pic:spPr>
+                    <a:xfrm>
+                      <a:off x="0" y="0"/>
+                      <a:ext cx="5943600" cy="1607820"/>
+                    </a:xfrm>
+                    <a:prstGeom prst="rect">
+                      <a:avLst/>
+                    </a:prstGeom>
+                  </pic:spPr>
+                </pic:pic>
+              </a:graphicData>
+            </a:graphic>
+          </wp:inline>
+        </w:drawing>
+      </w:r>
+    </w:p>
+    <w:p>
+      <w:pPr>
+        <w:pStyle w:val="ListParagraph"/>
+        <w:keepNext/>
+        <w:ind w:left="615" w:firstLine="0"/>
+        <w:jc w:val="center"/>
+        <w:rPr>
+          <w:rFonts w:eastAsia="Times New Roman" w:cs="Arial"/>
+          <w:b/>
+          <w:lang w:val="en-US"/>
+        </w:rPr>
+      </w:pPr>
+      <w:r>
+        <w:rPr>
+          <w:rFonts w:eastAsia="Times New Roman" w:cs="Arial"/>
+          <w:b/>
+        </w:rPr>
+        <w:t xml:space="preserve">Figure </w:t>
+      </w:r>
+      <w:r>
+        <w:rPr>
+          <w:rFonts w:eastAsia="Times New Roman" w:cs="Arial"/>
+          <w:b/>
+        </w:rPr>
+        <w:fldChar w:fldCharType="begin"/>
+      </w:r>
+      <w:r>
+        <w:rPr>
+          <w:rFonts w:eastAsia="Times New Roman" w:cs="Arial"/>
+          <w:b/>
+        </w:rPr>
+        <w:instrText xml:space="preserve"> SEQ Figure \* ARABIC </w:instrText>
+      </w:r>
+      <w:r>
+        <w:rPr>
+          <w:rFonts w:eastAsia="Times New Roman" w:cs="Arial"/>
+          <w:b/>
+        </w:rPr>
+        <w:fldChar w:fldCharType="separate"/>
+      </w:r>
+      <w:r>
+        <w:rPr>
+          <w:rFonts w:eastAsia="Times New Roman" w:cs="Arial"/>
+          <w:b/>
+          <w:noProof/>
+        </w:rPr>
+        <w:t>167</w:t>
+      </w:r>
+      <w:r>
+        <w:rPr>
+          <w:rFonts w:eastAsia="Times New Roman" w:cs="Arial"/>
+          <w:b/>
+        </w:rPr>
+        <w:fldChar w:fldCharType="end"/>
+      </w:r>
+      <w:r>
+        <w:rPr>
+          <w:rFonts w:eastAsia="Times New Roman" w:cs="Arial"/>
+          <w:b/>
+        </w:rPr>
+        <w:t xml:space="preserve"> : </w:t>
+      </w:r>
+      <w:r>
+        <w:rPr>
+          <w:b/>
+          <w:color w:val="000000" w:themeColor="text1"/>
+        </w:rPr>
+        <w:t>Create Contract – step</w:t>
+      </w:r>
+      <w:r>
+        <w:rPr>
+          <w:b/>
+          <w:color w:val="000000" w:themeColor="text1"/>
+          <w:lang w:val="en-US"/>
+        </w:rPr>
+        <w:t xml:space="preserve"> 1</w:t>
+      </w:r>
+    </w:p>
+    <w:p/>
+    <w:tbl>
+      <w:tblPr>
+        <w:tblStyle w:val="TableGrid"/>
+        <w:tblW w:w="8675" w:type="dxa"/>
+        <w:jc w:val="center"/>
+        <w:tblLook w:val="04A0" w:firstRow="1" w:lastRow="0" w:firstColumn="1" w:lastColumn="0" w:noHBand="0" w:noVBand="1"/>
+      </w:tblPr>
+      <w:tblGrid>
+        <w:gridCol w:w="1176"/>
+        <w:gridCol w:w="7499"/>
+      </w:tblGrid>
+      <w:tr>
+        <w:trPr>
+          <w:jc w:val="center"/>
+        </w:trPr>
+        <w:tc>
+          <w:tcPr>
+            <w:tcW w:w="1176" w:type="dxa"/>
+          </w:tcPr>
+          <w:p>
+            <w:pPr>
+              <w:keepNext/>
+              <w:spacing w:line="240" w:lineRule="auto"/>
+              <w:contextualSpacing/>
+              <w:rPr>
+                <w:rFonts w:eastAsia="Times New Roman" w:cs="Arial"/>
+                <w:b/>
+              </w:rPr>
+            </w:pPr>
+            <w:r>
+              <w:rPr>
+                <w:rFonts w:eastAsia="Times New Roman" w:cs="Arial"/>
+                <w:b/>
+              </w:rPr>
+              <w:lastRenderedPageBreak/>
+              <w:t>Step</w:t>
+            </w:r>
+          </w:p>
+        </w:tc>
+        <w:tc>
+          <w:tcPr>
+            <w:tcW w:w="7499" w:type="dxa"/>
+          </w:tcPr>
+          <w:p>
+            <w:pPr>
+              <w:keepNext/>
+              <w:spacing w:line="240" w:lineRule="auto"/>
+              <w:contextualSpacing/>
+              <w:rPr>
+                <w:rFonts w:eastAsia="Times New Roman" w:cs="Arial"/>
+                <w:b/>
+              </w:rPr>
+            </w:pPr>
+            <w:r>
+              <w:rPr>
+                <w:rFonts w:eastAsia="Times New Roman" w:cs="Arial"/>
+                <w:b/>
+              </w:rPr>
+              <w:t>Description</w:t>
+            </w:r>
+          </w:p>
+        </w:tc>
+      </w:tr>
+      <w:tr>
+        <w:trPr>
+          <w:jc w:val="center"/>
+        </w:trPr>
+        <w:tc>
+          <w:tcPr>
+            <w:tcW w:w="1176" w:type="dxa"/>
+          </w:tcPr>
+          <w:p>
+            <w:pPr>
+              <w:keepNext/>
+              <w:spacing w:line="240" w:lineRule="auto"/>
+              <w:contextualSpacing/>
+              <w:rPr>
+                <w:rFonts w:eastAsia="Times New Roman" w:cs="Arial"/>
+              </w:rPr>
+            </w:pPr>
+            <w:r>
+              <w:rPr>
+                <w:rFonts w:eastAsia="Times New Roman" w:cs="Arial"/>
+              </w:rPr>
+              <w:t>1</w:t>
+            </w:r>
+          </w:p>
+        </w:tc>
+        <w:tc>
+          <w:tcPr>
+            <w:tcW w:w="7499" w:type="dxa"/>
+          </w:tcPr>
+          <w:p>
+            <w:pPr>
+              <w:keepNext/>
+              <w:spacing w:line="240" w:lineRule="auto"/>
+              <w:contextualSpacing/>
+              <w:rPr>
+                <w:rFonts w:cs="Arial"/>
+              </w:rPr>
+            </w:pPr>
+            <w:r>
+              <w:rPr>
+                <w:rFonts w:cs="Arial"/>
+              </w:rPr>
+              <w:t>Click “</w:t>
+            </w:r>
+            <w:proofErr w:type="spellStart"/>
+            <w:r>
+              <w:rPr>
+                <w:rFonts w:cs="Arial"/>
+              </w:rPr>
+              <w:t>Lịch</w:t>
+            </w:r>
+            <w:proofErr w:type="spellEnd"/>
+            <w:r>
+              <w:rPr>
+                <w:rFonts w:cs="Arial"/>
+              </w:rPr>
+              <w:t xml:space="preserve"> </w:t>
+            </w:r>
+            <w:proofErr w:type="spellStart"/>
+            <w:r>
+              <w:rPr>
+                <w:rFonts w:cs="Arial"/>
+              </w:rPr>
+              <w:t>hẹn</w:t>
+            </w:r>
+            <w:proofErr w:type="spellEnd"/>
+            <w:r>
+              <w:rPr>
+                <w:rFonts w:cs="Arial"/>
+              </w:rPr>
+              <w:t xml:space="preserve"> </w:t>
+            </w:r>
+            <w:proofErr w:type="spellStart"/>
+            <w:r>
+              <w:rPr>
+                <w:rFonts w:cs="Arial"/>
+              </w:rPr>
+              <w:t>mới</w:t>
+            </w:r>
+            <w:proofErr w:type="spellEnd"/>
+            <w:r>
+              <w:rPr>
+                <w:rFonts w:cs="Arial"/>
+              </w:rPr>
+              <w:t>” on admin home page</w:t>
+            </w:r>
+          </w:p>
+        </w:tc>
+      </w:tr>
+    </w:tbl>
+    <w:p>
+      <w:pPr>
+        <w:pStyle w:val="ListParagraph"/>
+        <w:keepNext/>
+        <w:ind w:left="615" w:firstLine="0"/>
+        <w:jc w:val="center"/>
+        <w:rPr>
+          <w:b/>
+          <w:color w:val="000000" w:themeColor="text1"/>
+          <w:lang w:val="en-US"/>
+        </w:rPr>
+      </w:pPr>
+      <w:r>
+        <w:rPr>
+          <w:rFonts w:eastAsia="Times New Roman" w:cs="Arial"/>
+          <w:b/>
+        </w:rPr>
+        <w:t xml:space="preserve">Table </w:t>
+      </w:r>
+      <w:r>
+        <w:rPr>
+          <w:rFonts w:eastAsia="Times New Roman" w:cs="Arial"/>
+          <w:b/>
+        </w:rPr>
+        <w:fldChar w:fldCharType="begin"/>
+      </w:r>
+      <w:r>
+        <w:rPr>
+          <w:rFonts w:eastAsia="Times New Roman" w:cs="Arial"/>
+          <w:b/>
+        </w:rPr>
+        <w:instrText xml:space="preserve"> SEQ Table \* ARABIC </w:instrText>
+      </w:r>
+      <w:r>
+        <w:rPr>
+          <w:rFonts w:eastAsia="Times New Roman" w:cs="Arial"/>
+          <w:b/>
+        </w:rPr>
+        <w:fldChar w:fldCharType="separate"/>
+      </w:r>
+      <w:r>
+        <w:rPr>
+          <w:rFonts w:eastAsia="Times New Roman" w:cs="Arial"/>
+          <w:b/>
+          <w:noProof/>
+        </w:rPr>
+        <w:t>98</w:t>
+      </w:r>
+      <w:r>
+        <w:rPr>
+          <w:rFonts w:eastAsia="Times New Roman" w:cs="Arial"/>
+          <w:b/>
+        </w:rPr>
+        <w:fldChar w:fldCharType="end"/>
+      </w:r>
+      <w:r>
+        <w:rPr>
+          <w:rFonts w:eastAsia="Times New Roman" w:cs="Arial"/>
+          <w:b/>
+        </w:rPr>
+        <w:t xml:space="preserve">: </w:t>
+      </w:r>
+      <w:r>
+        <w:rPr>
+          <w:b/>
+          <w:color w:val="000000" w:themeColor="text1"/>
+        </w:rPr>
+        <w:t>Create Contract – step</w:t>
+      </w:r>
+      <w:r>
+        <w:rPr>
+          <w:b/>
+          <w:color w:val="000000" w:themeColor="text1"/>
+          <w:lang w:val="en-US"/>
+        </w:rPr>
+        <w:t xml:space="preserve"> 1</w:t>
+      </w:r>
+    </w:p>
+    <w:p>
+      <w:pPr>
+        <w:pStyle w:val="Heading5"/>
+        <w:numPr>
+          <w:ilvl w:val="3"/>
+          <w:numId w:val="24"/>
+        </w:numPr>
+        <w:rPr>
+          <w:rFonts w:ascii="Cambria" w:hAnsi="Cambria"/>
+          <w:b/>
+          <w:color w:val="000000" w:themeColor="text1"/>
+        </w:rPr>
+      </w:pPr>
+      <w:r>
+        <w:rPr>
+          <w:rFonts w:ascii="Cambria" w:hAnsi="Cambria"/>
+          <w:b/>
+          <w:color w:val="000000" w:themeColor="text1"/>
+        </w:rPr>
+        <w:t>Create Contract – step 2</w:t>
+      </w:r>
+    </w:p>
+    <w:p>
+      <w:pPr>
+        <w:jc w:val="center"/>
+        <w:rPr>
+          <w:b/>
+          <w:color w:val="000000" w:themeColor="text1"/>
+        </w:rPr>
+      </w:pPr>
+      <w:r>
+        <w:rPr>
+          <w:noProof/>
+          <w:lang w:eastAsia="ja-JP"/>
+        </w:rPr>
+        <w:drawing>
+          <wp:inline distT="0" distB="0" distL="0" distR="0" wp14:anchorId="746197A5" wp14:editId="5F038A81">
+            <wp:extent cx="5943600" cy="2367926"/>
+            <wp:effectExtent l="0" t="0" r="0" b="0"/>
+            <wp:docPr id="9" name="Picture 9"/>
+            <wp:cNvGraphicFramePr>
+              <a:graphicFrameLocks xmlns:a="http://schemas.openxmlformats.org/drawingml/2006/main" noChangeAspect="1"/>
+            </wp:cNvGraphicFramePr>
+            <a:graphic xmlns:a="http://schemas.openxmlformats.org/drawingml/2006/main">
+              <a:graphicData uri="http://schemas.openxmlformats.org/drawingml/2006/picture">
+                <pic:pic xmlns:pic="http://schemas.openxmlformats.org/drawingml/2006/picture">
+                  <pic:nvPicPr>
+                    <pic:cNvPr id="9" name="CreateContract-4.png"/>
+                    <pic:cNvPicPr/>
+                  </pic:nvPicPr>
+                  <pic:blipFill>
+                    <a:blip r:embed="rId12" cstate="print">
+                      <a:extLst>
+                        <a:ext uri="{28A0092B-C50C-407E-A947-70E740481C1C}">
+                          <a14:useLocalDpi xmlns:a14="http://schemas.microsoft.com/office/drawing/2010/main" val="0"/>
+                        </a:ext>
+                      </a:extLst>
+                    </a:blip>
+                    <a:stretch>
+                      <a:fillRect/>
+                    </a:stretch>
+                  </pic:blipFill>
+                  <pic:spPr>
+                    <a:xfrm>
+                      <a:off x="0" y="0"/>
+                      <a:ext cx="5985036" cy="2384434"/>
+                    </a:xfrm>
+                    <a:prstGeom prst="rect">
+                      <a:avLst/>
+                    </a:prstGeom>
+                  </pic:spPr>
+                </pic:pic>
+              </a:graphicData>
+            </a:graphic>
+          </wp:inline>
+        </w:drawing>
+      </w:r>
+      <w:r>
+        <w:rPr>
+          <w:rFonts w:eastAsia="Times New Roman" w:cs="Arial"/>
+          <w:b/>
+        </w:rPr>
+        <w:t xml:space="preserve">Figure </w:t>
+      </w:r>
+      <w:r>
+        <w:rPr>
+          <w:rFonts w:eastAsia="Times New Roman" w:cs="Arial"/>
+          <w:b/>
+        </w:rPr>
+        <w:fldChar w:fldCharType="begin"/>
+      </w:r>
+      <w:r>
+        <w:rPr>
+          <w:rFonts w:eastAsia="Times New Roman" w:cs="Arial"/>
+          <w:b/>
+        </w:rPr>
+        <w:instrText xml:space="preserve"> SEQ Figure \* ARABIC </w:instrText>
+      </w:r>
+      <w:r>
+        <w:rPr>
+          <w:rFonts w:eastAsia="Times New Roman" w:cs="Arial"/>
+          <w:b/>
+        </w:rPr>
+        <w:fldChar w:fldCharType="separate"/>
+      </w:r>
+      <w:r>
+        <w:rPr>
+          <w:rFonts w:eastAsia="Times New Roman" w:cs="Arial"/>
+          <w:b/>
+          <w:noProof/>
+        </w:rPr>
+        <w:t>167</w:t>
+      </w:r>
+      <w:r>
+        <w:rPr>
+          <w:rFonts w:eastAsia="Times New Roman" w:cs="Arial"/>
+          <w:b/>
+        </w:rPr>
+        <w:fldChar w:fldCharType="end"/>
+      </w:r>
+      <w:r>
+        <w:rPr>
+          <w:rFonts w:eastAsia="Times New Roman" w:cs="Arial"/>
+          <w:b/>
+        </w:rPr>
+        <w:t xml:space="preserve"> : </w:t>
+      </w:r>
+      <w:r>
+        <w:rPr>
+          <w:b/>
+          <w:color w:val="000000" w:themeColor="text1"/>
+        </w:rPr>
+        <w:t>Create Contract – step 2</w:t>
+      </w:r>
+    </w:p>
+    <w:p/>
+    <w:tbl>
+      <w:tblPr>
+        <w:tblStyle w:val="TableGrid"/>
+        <w:tblW w:w="8675" w:type="dxa"/>
+        <w:jc w:val="center"/>
+        <w:tblLook w:val="04A0" w:firstRow="1" w:lastRow="0" w:firstColumn="1" w:lastColumn="0" w:noHBand="0" w:noVBand="1"/>
+      </w:tblPr>
+      <w:tblGrid>
+        <w:gridCol w:w="1176"/>
+        <w:gridCol w:w="7499"/>
+      </w:tblGrid>
+      <w:tr>
+        <w:trPr>
+          <w:jc w:val="center"/>
+        </w:trPr>
+        <w:tc>
+          <w:tcPr>
+            <w:tcW w:w="1176" w:type="dxa"/>
+          </w:tcPr>
+          <w:p>
+            <w:pPr>
+              <w:keepNext/>
+              <w:spacing w:line="240" w:lineRule="auto"/>
+              <w:contextualSpacing/>
+              <w:rPr>
+                <w:rFonts w:eastAsia="Times New Roman" w:cs="Arial"/>
+                <w:b/>
+              </w:rPr>
+            </w:pPr>
+            <w:r>
+              <w:rPr>
+                <w:rFonts w:eastAsia="Times New Roman" w:cs="Arial"/>
+                <w:b/>
+              </w:rPr>
+              <w:t>Step</w:t>
+            </w:r>
+          </w:p>
+        </w:tc>
+        <w:tc>
+          <w:tcPr>
+            <w:tcW w:w="7499" w:type="dxa"/>
+          </w:tcPr>
+          <w:p>
+            <w:pPr>
+              <w:keepNext/>
+              <w:spacing w:line="240" w:lineRule="auto"/>
+              <w:contextualSpacing/>
+              <w:rPr>
+                <w:rFonts w:eastAsia="Times New Roman" w:cs="Arial"/>
+                <w:b/>
+              </w:rPr>
+            </w:pPr>
+            <w:r>
+              <w:rPr>
+                <w:rFonts w:eastAsia="Times New Roman" w:cs="Arial"/>
+                <w:b/>
+              </w:rPr>
+              <w:t>Description</w:t>
+            </w:r>
+          </w:p>
+        </w:tc>
+      </w:tr>
+      <w:tr>
+        <w:trPr>
+          <w:jc w:val="center"/>
+        </w:trPr>
+        <w:tc>
+          <w:tcPr>
+            <w:tcW w:w="1176" w:type="dxa"/>
+          </w:tcPr>
+          <w:p>
+            <w:pPr>
+              <w:keepNext/>
+              <w:spacing w:line="240" w:lineRule="auto"/>
+              <w:contextualSpacing/>
+              <w:rPr>
+                <w:rFonts w:eastAsia="Times New Roman" w:cs="Arial"/>
+              </w:rPr>
+            </w:pPr>
+            <w:r>
+              <w:rPr>
+                <w:rFonts w:eastAsia="Times New Roman" w:cs="Arial"/>
+              </w:rPr>
+              <w:t>1</w:t>
+            </w:r>
+          </w:p>
+        </w:tc>
+        <w:tc>
+          <w:tcPr>
+            <w:tcW w:w="7499" w:type="dxa"/>
+          </w:tcPr>
+          <w:p>
+            <w:pPr>
+              <w:keepNext/>
+              <w:spacing w:line="240" w:lineRule="auto"/>
+              <w:contextualSpacing/>
+              <w:rPr>
+                <w:rFonts w:cs="Arial"/>
+              </w:rPr>
+            </w:pPr>
+            <w:r>
+              <w:rPr>
+                <w:rFonts w:cs="Arial"/>
+              </w:rPr>
+              <w:t>Click “</w:t>
+            </w:r>
+            <w:proofErr w:type="spellStart"/>
+            <w:r>
+              <w:rPr>
+                <w:rFonts w:cs="Arial"/>
+              </w:rPr>
+              <w:t>Chấp</w:t>
+            </w:r>
+            <w:proofErr w:type="spellEnd"/>
+            <w:r>
+              <w:rPr>
+                <w:rFonts w:cs="Arial"/>
+              </w:rPr>
+              <w:t xml:space="preserve"> </w:t>
+            </w:r>
+            <w:proofErr w:type="spellStart"/>
+            <w:r>
+              <w:rPr>
+                <w:rFonts w:cs="Arial"/>
+              </w:rPr>
+              <w:t>nhận</w:t>
+            </w:r>
+            <w:proofErr w:type="spellEnd"/>
+            <w:r>
+              <w:rPr>
+                <w:rFonts w:cs="Arial"/>
+              </w:rPr>
+              <w:t>” tab on tab bar</w:t>
+            </w:r>
+          </w:p>
+        </w:tc>
+      </w:tr>
+      <w:tr>
+        <w:trPr>
+          <w:jc w:val="center"/>
+        </w:trPr>
+        <w:tc>
+          <w:tcPr>
+            <w:tcW w:w="1176" w:type="dxa"/>
+          </w:tcPr>
+          <w:p>
+            <w:pPr>
+              <w:keepNext/>
+              <w:spacing w:line="240" w:lineRule="auto"/>
+              <w:contextualSpacing/>
+              <w:rPr>
+                <w:rFonts w:eastAsia="Times New Roman" w:cs="Arial"/>
+              </w:rPr>
+            </w:pPr>
+            <w:r>
+              <w:rPr>
+                <w:rFonts w:eastAsia="Times New Roman" w:cs="Arial"/>
+              </w:rPr>
+              <w:t>2</w:t>
+            </w:r>
+          </w:p>
+        </w:tc>
+        <w:tc>
+          <w:tcPr>
+            <w:tcW w:w="7499" w:type="dxa"/>
+          </w:tcPr>
+          <w:p>
+            <w:pPr>
+              <w:keepNext/>
+              <w:spacing w:line="240" w:lineRule="auto"/>
+              <w:contextualSpacing/>
+              <w:rPr>
+                <w:rFonts w:cs="Arial"/>
+              </w:rPr>
+            </w:pPr>
+            <w:r>
+              <w:rPr>
+                <w:rFonts w:cs="Arial"/>
+              </w:rPr>
+              <w:t>Click Edit button on each row</w:t>
+            </w:r>
+          </w:p>
+        </w:tc>
+      </w:tr>
+    </w:tbl>
+    <w:p>
+      <w:pPr>
+        <w:pStyle w:val="ListParagraph"/>
+        <w:keepNext/>
+        <w:ind w:left="615" w:firstLine="0"/>
+        <w:jc w:val="center"/>
+        <w:rPr>
+          <w:rFonts w:eastAsia="Times New Roman" w:cs="Arial"/>
+          <w:b/>
+        </w:rPr>
+      </w:pPr>
+      <w:r>
+        <w:rPr>
+          <w:rFonts w:eastAsia="Times New Roman" w:cs="Arial"/>
+          <w:b/>
+        </w:rPr>
+        <w:t xml:space="preserve">Table </w:t>
+      </w:r>
+      <w:r>
+        <w:rPr>
+          <w:rFonts w:eastAsia="Times New Roman" w:cs="Arial"/>
+          <w:b/>
+        </w:rPr>
+        <w:fldChar w:fldCharType="begin"/>
+      </w:r>
+      <w:r>
+        <w:rPr>
+          <w:rFonts w:eastAsia="Times New Roman" w:cs="Arial"/>
+          <w:b/>
+        </w:rPr>
+        <w:instrText xml:space="preserve"> SEQ Table \* ARABIC </w:instrText>
+      </w:r>
+      <w:r>
+        <w:rPr>
+          <w:rFonts w:eastAsia="Times New Roman" w:cs="Arial"/>
+          <w:b/>
+        </w:rPr>
+        <w:fldChar w:fldCharType="separate"/>
+      </w:r>
+      <w:r>
+        <w:rPr>
+          <w:rFonts w:eastAsia="Times New Roman" w:cs="Arial"/>
+          <w:b/>
+          <w:noProof/>
+        </w:rPr>
+        <w:t>98</w:t>
+      </w:r>
+      <w:r>
+        <w:rPr>
+          <w:rFonts w:eastAsia="Times New Roman" w:cs="Arial"/>
+          <w:b/>
+        </w:rPr>
+        <w:fldChar w:fldCharType="end"/>
+      </w:r>
+      <w:r>
+        <w:rPr>
+          <w:rFonts w:eastAsia="Times New Roman" w:cs="Arial"/>
+          <w:b/>
+        </w:rPr>
+        <w:t xml:space="preserve">: </w:t>
+      </w:r>
+      <w:r>
+        <w:rPr>
+          <w:b/>
+          <w:color w:val="000000" w:themeColor="text1"/>
+        </w:rPr>
+        <w:t>Create Contract – step</w:t>
+      </w:r>
+      <w:r>
+        <w:rPr>
+          <w:b/>
+          <w:color w:val="000000" w:themeColor="text1"/>
+          <w:lang w:val="en-US"/>
+        </w:rPr>
+        <w:t xml:space="preserve"> 2</w:t>
+      </w:r>
+    </w:p>
+    <w:p>
+      <w:pPr>
+        <w:jc w:val="center"/>
+      </w:pPr>
+    </w:p>
+    <w:p>
+      <w:pPr>
+        <w:pStyle w:val="Heading5"/>
+        <w:numPr>
+          <w:ilvl w:val="3"/>
+          <w:numId w:val="24"/>
+        </w:numPr>
+        <w:rPr>
+          <w:rFonts w:ascii="Cambria" w:hAnsi="Cambria"/>
+          <w:b/>
+          <w:color w:val="000000" w:themeColor="text1"/>
+        </w:rPr>
+      </w:pPr>
+      <w:r>
+        <w:rPr>
+          <w:rFonts w:ascii="Cambria" w:hAnsi="Cambria"/>
+          <w:b/>
+          <w:color w:val="000000" w:themeColor="text1"/>
+        </w:rPr>
+        <w:lastRenderedPageBreak/>
+        <w:t>Create Contract – step 3</w:t>
+      </w:r>
+    </w:p>
+    <w:p>
+      <w:r>
+        <w:rPr>
+          <w:noProof/>
+          <w:lang w:eastAsia="ja-JP"/>
+        </w:rPr>
+        <w:drawing>
+          <wp:inline distT="0" distB="0" distL="0" distR="0" wp14:anchorId="25E5508E" wp14:editId="69501B52">
+            <wp:extent cx="5943600" cy="2064385"/>
+            <wp:effectExtent l="0" t="0" r="0" b="0"/>
+            <wp:docPr id="12" name="Picture 12"/>
+            <wp:cNvGraphicFramePr>
+              <a:graphicFrameLocks xmlns:a="http://schemas.openxmlformats.org/drawingml/2006/main" noChangeAspect="1"/>
+            </wp:cNvGraphicFramePr>
+            <a:graphic xmlns:a="http://schemas.openxmlformats.org/drawingml/2006/main">
+              <a:graphicData uri="http://schemas.openxmlformats.org/drawingml/2006/picture">
+                <pic:pic xmlns:pic="http://schemas.openxmlformats.org/drawingml/2006/picture">
+                  <pic:nvPicPr>
+                    <pic:cNvPr id="12" name="CreateContract-5.png"/>
+                    <pic:cNvPicPr/>
+                  </pic:nvPicPr>
+                  <pic:blipFill>
+                    <a:blip r:embed="rId13" cstate="print">
+                      <a:extLst>
+                        <a:ext uri="{28A0092B-C50C-407E-A947-70E740481C1C}">
+                          <a14:useLocalDpi xmlns:a14="http://schemas.microsoft.com/office/drawing/2010/main" val="0"/>
+                        </a:ext>
+                      </a:extLst>
+                    </a:blip>
+                    <a:stretch>
+                      <a:fillRect/>
+                    </a:stretch>
+                  </pic:blipFill>
+                  <pic:spPr>
+                    <a:xfrm>
+                      <a:off x="0" y="0"/>
+                      <a:ext cx="5943600" cy="2064385"/>
+                    </a:xfrm>
+                    <a:prstGeom prst="rect">
+                      <a:avLst/>
+                    </a:prstGeom>
+                  </pic:spPr>
+                </pic:pic>
+              </a:graphicData>
+            </a:graphic>
+          </wp:inline>
+        </w:drawing>
+      </w:r>
+    </w:p>
+    <w:p>
+      <w:pPr>
+        <w:pStyle w:val="ListParagraph"/>
+        <w:keepNext/>
+        <w:ind w:left="615" w:firstLine="0"/>
+        <w:jc w:val="center"/>
+        <w:rPr>
+          <w:rFonts w:eastAsia="Times New Roman" w:cs="Arial"/>
+          <w:b/>
+          <w:lang w:val="en-US"/>
+        </w:rPr>
+      </w:pPr>
+      <w:r>
+        <w:rPr>
+          <w:rFonts w:eastAsia="Times New Roman" w:cs="Arial"/>
+          <w:b/>
+        </w:rPr>
+        <w:t xml:space="preserve">Figure </w:t>
+      </w:r>
+      <w:r>
+        <w:rPr>
+          <w:rFonts w:eastAsia="Times New Roman" w:cs="Arial"/>
+          <w:b/>
+        </w:rPr>
+        <w:fldChar w:fldCharType="begin"/>
+      </w:r>
+      <w:r>
+        <w:rPr>
+          <w:rFonts w:eastAsia="Times New Roman" w:cs="Arial"/>
+          <w:b/>
+        </w:rPr>
+        <w:instrText xml:space="preserve"> SEQ Figure \* ARABIC </w:instrText>
+      </w:r>
+      <w:r>
+        <w:rPr>
+          <w:rFonts w:eastAsia="Times New Roman" w:cs="Arial"/>
+          <w:b/>
+        </w:rPr>
+        <w:fldChar w:fldCharType="separate"/>
+      </w:r>
+      <w:r>
+        <w:rPr>
+          <w:rFonts w:eastAsia="Times New Roman" w:cs="Arial"/>
+          <w:b/>
+          <w:noProof/>
+        </w:rPr>
+        <w:t>167</w:t>
+      </w:r>
+      <w:r>
+        <w:rPr>
+          <w:rFonts w:eastAsia="Times New Roman" w:cs="Arial"/>
+          <w:b/>
+        </w:rPr>
+        <w:fldChar w:fldCharType="end"/>
+      </w:r>
+      <w:r>
+        <w:rPr>
+          <w:rFonts w:eastAsia="Times New Roman" w:cs="Arial"/>
+          <w:b/>
+        </w:rPr>
+        <w:t xml:space="preserve"> : </w:t>
+      </w:r>
+      <w:r>
+        <w:rPr>
+          <w:b/>
+          <w:color w:val="000000" w:themeColor="text1"/>
+        </w:rPr>
+        <w:t>Create Contract – step</w:t>
+      </w:r>
+      <w:r>
+        <w:rPr>
+          <w:b/>
+          <w:color w:val="000000" w:themeColor="text1"/>
+          <w:lang w:val="en-US"/>
+        </w:rPr>
+        <w:t xml:space="preserve"> 3</w:t>
+      </w:r>
+    </w:p>
+    <w:p>
+      <w:pPr>
+        <w:pStyle w:val="ListParagraph"/>
+        <w:keepNext/>
+        <w:ind w:left="615" w:firstLine="0"/>
+        <w:jc w:val="center"/>
+        <w:rPr>
+          <w:rFonts w:eastAsia="Times New Roman" w:cs="Arial"/>
+          <w:b/>
+          <w:lang w:val="en-US"/>
+        </w:rPr>
+      </w:pPr>
+    </w:p>
+    <w:p/>
+    <w:tbl>
+      <w:tblPr>
+        <w:tblStyle w:val="TableGrid"/>
+        <w:tblW w:w="8675" w:type="dxa"/>
+        <w:jc w:val="center"/>
+        <w:tblLook w:val="04A0" w:firstRow="1" w:lastRow="0" w:firstColumn="1" w:lastColumn="0" w:noHBand="0" w:noVBand="1"/>
+      </w:tblPr>
+      <w:tblGrid>
+        <w:gridCol w:w="1176"/>
+        <w:gridCol w:w="7499"/>
+      </w:tblGrid>
+      <w:tr>
+        <w:trPr>
+          <w:jc w:val="center"/>
+        </w:trPr>
+        <w:tc>
+          <w:tcPr>
+            <w:tcW w:w="1176" w:type="dxa"/>
+          </w:tcPr>
+          <w:p>
+            <w:pPr>
+              <w:keepNext/>
+              <w:spacing w:line="240" w:lineRule="auto"/>
+              <w:contextualSpacing/>
+              <w:rPr>
+                <w:rFonts w:eastAsia="Times New Roman" w:cs="Arial"/>
+                <w:b/>
+              </w:rPr>
+            </w:pPr>
+            <w:r>
+              <w:rPr>
+                <w:rFonts w:eastAsia="Times New Roman" w:cs="Arial"/>
+                <w:b/>
+              </w:rPr>
+              <w:lastRenderedPageBreak/>
+              <w:t>Step</w:t>
+            </w:r>
+          </w:p>
+        </w:tc>
+        <w:tc>
+          <w:tcPr>
+            <w:tcW w:w="7499" w:type="dxa"/>
+          </w:tcPr>
+          <w:p>
+            <w:pPr>
+              <w:keepNext/>
+              <w:spacing w:line="240" w:lineRule="auto"/>
+              <w:contextualSpacing/>
+              <w:rPr>
+                <w:rFonts w:eastAsia="Times New Roman" w:cs="Arial"/>
+                <w:b/>
+              </w:rPr>
+            </w:pPr>
+            <w:r>
+              <w:rPr>
+                <w:rFonts w:eastAsia="Times New Roman" w:cs="Arial"/>
+                <w:b/>
+              </w:rPr>
+              <w:t>Description</w:t>
+            </w:r>
+          </w:p>
+        </w:tc>
+      </w:tr>
+      <w:tr>
+        <w:trPr>
+          <w:jc w:val="center"/>
+        </w:trPr>
+        <w:tc>
+          <w:tcPr>
+            <w:tcW w:w="1176" w:type="dxa"/>
+          </w:tcPr>
+          <w:p>
+            <w:pPr>
+              <w:keepNext/>
+              <w:spacing w:line="240" w:lineRule="auto"/>
+              <w:contextualSpacing/>
+              <w:rPr>
+                <w:rFonts w:eastAsia="Times New Roman" w:cs="Arial"/>
+              </w:rPr>
+            </w:pPr>
+            <w:r>
+              <w:rPr>
+                <w:rFonts w:eastAsia="Times New Roman" w:cs="Arial"/>
+              </w:rPr>
+              <w:t>1</w:t>
+            </w:r>
+          </w:p>
+        </w:tc>
+        <w:tc>
+          <w:tcPr>
+            <w:tcW w:w="7499" w:type="dxa"/>
+          </w:tcPr>
+          <w:p>
+            <w:pPr>
+              <w:keepNext/>
+              <w:spacing w:line="240" w:lineRule="auto"/>
+              <w:contextualSpacing/>
+              <w:rPr>
+                <w:rFonts w:cs="Arial"/>
+              </w:rPr>
+            </w:pPr>
+            <w:r>
+              <w:rPr>
+                <w:rFonts w:cs="Arial"/>
+              </w:rPr>
+              <w:t>Click “</w:t>
+            </w:r>
+            <w:proofErr w:type="spellStart"/>
+            <w:r>
+              <w:rPr>
+                <w:rFonts w:cs="Arial"/>
+              </w:rPr>
+              <w:t>Tạo</w:t>
+            </w:r>
+            <w:proofErr w:type="spellEnd"/>
+            <w:r>
+              <w:rPr>
+                <w:rFonts w:cs="Arial"/>
+              </w:rPr>
+              <w:t xml:space="preserve"> </w:t>
+            </w:r>
+            <w:proofErr w:type="spellStart"/>
+            <w:r>
+              <w:rPr>
+                <w:rFonts w:cs="Arial"/>
+              </w:rPr>
+              <w:t>hợp</w:t>
+            </w:r>
+            <w:proofErr w:type="spellEnd"/>
+            <w:r>
+              <w:rPr>
+                <w:rFonts w:cs="Arial"/>
+              </w:rPr>
+              <w:t xml:space="preserve"> </w:t>
+            </w:r>
+            <w:proofErr w:type="spellStart"/>
+            <w:r>
+              <w:rPr>
+                <w:rFonts w:cs="Arial"/>
+              </w:rPr>
+              <w:t>đồng</w:t>
+            </w:r>
+            <w:proofErr w:type="spellEnd"/>
+            <w:r>
+              <w:rPr>
+                <w:rFonts w:cs="Arial"/>
+              </w:rPr>
+              <w:t>” button</w:t>
+            </w:r>
+          </w:p>
+        </w:tc>
+      </w:tr>
+    </w:tbl>
+    <w:p>
+      <w:pPr>
+        <w:pStyle w:val="ListParagraph"/>
+        <w:keepNext/>
+        <w:ind w:left="615" w:firstLine="0"/>
+        <w:jc w:val="center"/>
+        <w:rPr>
+          <w:b/>
+          <w:color w:val="000000" w:themeColor="text1"/>
+          <w:lang w:val="en-US"/>
+        </w:rPr>
+      </w:pPr>
+      <w:r>
+        <w:rPr>
+          <w:rFonts w:eastAsia="Times New Roman" w:cs="Arial"/>
+          <w:b/>
+        </w:rPr>
+        <w:t xml:space="preserve">Table </w:t>
+      </w:r>
+      <w:r>
+        <w:rPr>
+          <w:rFonts w:eastAsia="Times New Roman" w:cs="Arial"/>
+          <w:b/>
+        </w:rPr>
+        <w:fldChar w:fldCharType="begin"/>
+      </w:r>
+      <w:r>
+        <w:rPr>
+          <w:rFonts w:eastAsia="Times New Roman" w:cs="Arial"/>
+          <w:b/>
+        </w:rPr>
+        <w:instrText xml:space="preserve"> SEQ Table \* ARABIC </w:instrText>
+      </w:r>
+      <w:r>
+        <w:rPr>
+          <w:rFonts w:eastAsia="Times New Roman" w:cs="Arial"/>
+          <w:b/>
+        </w:rPr>
+        <w:fldChar w:fldCharType="separate"/>
+      </w:r>
+      <w:r>
+        <w:rPr>
+          <w:rFonts w:eastAsia="Times New Roman" w:cs="Arial"/>
+          <w:b/>
+          <w:noProof/>
+        </w:rPr>
+        <w:t>98</w:t>
+      </w:r>
+      <w:r>
+        <w:rPr>
+          <w:rFonts w:eastAsia="Times New Roman" w:cs="Arial"/>
+          <w:b/>
+        </w:rPr>
+        <w:fldChar w:fldCharType="end"/>
+      </w:r>
+      <w:r>
+        <w:rPr>
+          <w:rFonts w:eastAsia="Times New Roman" w:cs="Arial"/>
+          <w:b/>
+        </w:rPr>
+        <w:t xml:space="preserve">: </w:t>
+      </w:r>
+      <w:r>
+        <w:rPr>
+          <w:b/>
+          <w:color w:val="000000" w:themeColor="text1"/>
+        </w:rPr>
+        <w:t>Create Contract – step</w:t>
+      </w:r>
+      <w:r>
+        <w:rPr>
+          <w:b/>
+          <w:color w:val="000000" w:themeColor="text1"/>
+          <w:lang w:val="en-US"/>
+        </w:rPr>
+        <w:t xml:space="preserve"> 3</w:t>
+      </w:r>
+    </w:p>
+    <w:p>
+      <w:pPr>
+        <w:pStyle w:val="Heading5"/>
+        <w:numPr>
+          <w:ilvl w:val="3"/>
+          <w:numId w:val="24"/>
+        </w:numPr>
+        <w:rPr>
+          <w:rFonts w:ascii="Cambria" w:hAnsi="Cambria"/>
+          <w:b/>
+          <w:color w:val="000000" w:themeColor="text1"/>
+        </w:rPr>
+      </w:pPr>
+      <w:r>
+        <w:rPr>
+          <w:rFonts w:ascii="Cambria" w:hAnsi="Cambria"/>
+          <w:b/>
+          <w:color w:val="000000" w:themeColor="text1"/>
+        </w:rPr>
+        <w:t>Create Contract – step 4</w:t>
+      </w:r>
+    </w:p>
+    <w:p>
+      <w:r>
+        <w:rPr>
+          <w:noProof/>
+          <w:lang w:eastAsia="ja-JP"/>
+        </w:rPr>
+        <w:lastRenderedPageBreak/>
+        <w:drawing>
+          <wp:inline distT="0" distB="0" distL="0" distR="0" wp14:anchorId="4134FA6C" wp14:editId="2877CEB6">
+            <wp:extent cx="5943600" cy="5969000"/>
+            <wp:effectExtent l="0" t="0" r="0" b="0"/>
+            <wp:docPr id="14" name="Picture 14"/>
+            <wp:cNvGraphicFramePr>
+              <a:graphicFrameLocks xmlns:a="http://schemas.openxmlformats.org/drawingml/2006/main" noChangeAspect="1"/>
+            </wp:cNvGraphicFramePr>
+            <a:graphic xmlns:a="http://schemas.openxmlformats.org/drawingml/2006/main">
+              <a:graphicData uri="http://schemas.openxmlformats.org/drawingml/2006/picture">
+                <pic:pic xmlns:pic="http://schemas.openxmlformats.org/drawingml/2006/picture">
+                  <pic:nvPicPr>
+                    <pic:cNvPr id="14" name="CreateContract-6.png"/>
+                    <pic:cNvPicPr/>
+                  </pic:nvPicPr>
+                  <pic:blipFill>
+                    <a:blip r:embed="rId14" cstate="print">
+                      <a:extLst>
+                        <a:ext uri="{28A0092B-C50C-407E-A947-70E740481C1C}">
+                          <a14:useLocalDpi xmlns:a14="http://schemas.microsoft.com/office/drawing/2010/main" val="0"/>
+                        </a:ext>
+                      </a:extLst>
+                    </a:blip>
+                    <a:stretch>
+                      <a:fillRect/>
+                    </a:stretch>
+                  </pic:blipFill>
+                  <pic:spPr>
+                    <a:xfrm>
+                      <a:off x="0" y="0"/>
+                      <a:ext cx="5943600" cy="5969000"/>
+                    </a:xfrm>
+                    <a:prstGeom prst="rect">
+                      <a:avLst/>
+                    </a:prstGeom>
+                  </pic:spPr>
+                </pic:pic>
+              </a:graphicData>
+            </a:graphic>
+          </wp:inline>
+        </w:drawing>
+      </w:r>
+    </w:p>
+    <w:p>
+      <w:pPr>
+        <w:pStyle w:val="ListParagraph"/>
+        <w:keepNext/>
+        <w:ind w:left="615" w:firstLine="0"/>
+        <w:jc w:val="center"/>
+        <w:rPr>
+          <w:rFonts w:eastAsia="Times New Roman" w:cs="Arial"/>
+          <w:b/>
+          <w:lang w:val="en-US"/>
+        </w:rPr>
+      </w:pPr>
+      <w:r>
+        <w:rPr>
+          <w:rFonts w:eastAsia="Times New Roman" w:cs="Arial"/>
+          <w:b/>
+        </w:rPr>
+        <w:lastRenderedPageBreak/>
+        <w:t xml:space="preserve">Figure </w:t>
+      </w:r>
+      <w:r>
+        <w:rPr>
+          <w:rFonts w:eastAsia="Times New Roman" w:cs="Arial"/>
+          <w:b/>
+        </w:rPr>
+        <w:fldChar w:fldCharType="begin"/>
+      </w:r>
+      <w:r>
+        <w:rPr>
+          <w:rFonts w:eastAsia="Times New Roman" w:cs="Arial"/>
+          <w:b/>
+        </w:rPr>
+        <w:instrText xml:space="preserve"> SEQ Figure \* ARABIC </w:instrText>
+      </w:r>
+      <w:r>
+        <w:rPr>
+          <w:rFonts w:eastAsia="Times New Roman" w:cs="Arial"/>
+          <w:b/>
+        </w:rPr>
+        <w:fldChar w:fldCharType="separate"/>
+      </w:r>
+      <w:r>
+        <w:rPr>
+          <w:rFonts w:eastAsia="Times New Roman" w:cs="Arial"/>
+          <w:b/>
+          <w:noProof/>
+        </w:rPr>
+        <w:t>167</w:t>
+      </w:r>
+      <w:r>
+        <w:rPr>
+          <w:rFonts w:eastAsia="Times New Roman" w:cs="Arial"/>
+          <w:b/>
+        </w:rPr>
+        <w:fldChar w:fldCharType="end"/>
+      </w:r>
+      <w:r>
+        <w:rPr>
+          <w:rFonts w:eastAsia="Times New Roman" w:cs="Arial"/>
+          <w:b/>
+        </w:rPr>
+        <w:t xml:space="preserve"> : </w:t>
+      </w:r>
+      <w:r>
+        <w:rPr>
+          <w:b/>
+          <w:color w:val="000000" w:themeColor="text1"/>
+        </w:rPr>
+        <w:t>Create Contract – step</w:t>
+      </w:r>
+      <w:r>
+        <w:rPr>
+          <w:b/>
+          <w:color w:val="000000" w:themeColor="text1"/>
+          <w:lang w:val="en-US"/>
+        </w:rPr>
+        <w:t xml:space="preserve"> 4</w:t>
+      </w:r>
+    </w:p>
+    <w:p>
+      <w:pPr>
+        <w:pStyle w:val="ListParagraph"/>
+        <w:keepNext/>
+        <w:ind w:left="615" w:firstLine="0"/>
+        <w:jc w:val="center"/>
+        <w:rPr>
+          <w:rFonts w:eastAsia="Times New Roman" w:cs="Arial"/>
+          <w:b/>
+          <w:lang w:val="en-US"/>
+        </w:rPr>
+      </w:pPr>
+    </w:p>
+    <w:p/>
+    <w:tbl>
+      <w:tblPr>
+        <w:tblStyle w:val="TableGrid"/>
+        <w:tblW w:w="8675" w:type="dxa"/>
+        <w:jc w:val="center"/>
+        <w:tblLook w:val="04A0" w:firstRow="1" w:lastRow="0" w:firstColumn="1" w:lastColumn="0" w:noHBand="0" w:noVBand="1"/>
+      </w:tblPr>
+      <w:tblGrid>
+        <w:gridCol w:w="1176"/>
+        <w:gridCol w:w="7499"/>
+      </w:tblGrid>
+      <w:tr>
+        <w:trPr>
+          <w:jc w:val="center"/>
+        </w:trPr>
+        <w:tc>
+          <w:tcPr>
+            <w:tcW w:w="1176" w:type="dxa"/>
+          </w:tcPr>
+          <w:p>
+            <w:pPr>
+              <w:keepNext/>
+              <w:spacing w:line="240" w:lineRule="auto"/>
+              <w:contextualSpacing/>
+              <w:rPr>
+                <w:rFonts w:eastAsia="Times New Roman" w:cs="Arial"/>
+                <w:b/>
+              </w:rPr>
+            </w:pPr>
+            <w:r>
+              <w:rPr>
+                <w:rFonts w:eastAsia="Times New Roman" w:cs="Arial"/>
+                <w:b/>
+              </w:rPr>
+              <w:t>Step</w:t>
+            </w:r>
+          </w:p>
+        </w:tc>
+        <w:tc>
+          <w:tcPr>
+            <w:tcW w:w="7499" w:type="dxa"/>
+          </w:tcPr>
+          <w:p>
+            <w:pPr>
+              <w:keepNext/>
+              <w:spacing w:line="240" w:lineRule="auto"/>
+              <w:contextualSpacing/>
+              <w:rPr>
+                <w:rFonts w:eastAsia="Times New Roman" w:cs="Arial"/>
+                <w:b/>
+              </w:rPr>
+            </w:pPr>
+            <w:r>
+              <w:rPr>
+                <w:rFonts w:eastAsia="Times New Roman" w:cs="Arial"/>
+                <w:b/>
+              </w:rPr>
+              <w:t>Description</w:t>
+            </w:r>
+          </w:p>
+        </w:tc>
+      </w:tr>
+      <w:tr>
+        <w:trPr>
+          <w:jc w:val="center"/>
+        </w:trPr>
+        <w:tc>
+          <w:tcPr>
+            <w:tcW w:w="1176" w:type="dxa"/>
+          </w:tcPr>
+          <w:p>
+            <w:pPr>
+              <w:keepNext/>
+              <w:spacing w:line="240" w:lineRule="auto"/>
+              <w:contextualSpacing/>
+              <w:rPr>
+                <w:rFonts w:eastAsia="Times New Roman" w:cs="Arial"/>
+              </w:rPr>
+            </w:pPr>
+            <w:r>
+              <w:rPr>
+                <w:rFonts w:eastAsia="Times New Roman" w:cs="Arial"/>
+              </w:rPr>
+              <w:t>1</w:t>
+            </w:r>
+          </w:p>
+        </w:tc>
+        <w:tc>
+          <w:tcPr>
+            <w:tcW w:w="7499" w:type="dxa"/>
+          </w:tcPr>
+          <w:p>
+            <w:pPr>
+              <w:keepNext/>
+              <w:spacing w:line="240" w:lineRule="auto"/>
+              <w:contextualSpacing/>
+              <w:rPr>
+                <w:rFonts w:cs="Arial"/>
+              </w:rPr>
+            </w:pPr>
+            <w:r>
+              <w:rPr>
+                <w:rFonts w:cs="Arial"/>
+              </w:rPr>
+              <w:t>Input info for new contract</w:t>
+            </w:r>
+          </w:p>
+        </w:tc>
+      </w:tr>
+      <w:tr>
+        <w:trPr>
+          <w:jc w:val="center"/>
+        </w:trPr>
+        <w:tc>
+          <w:tcPr>
+            <w:tcW w:w="1176" w:type="dxa"/>
+          </w:tcPr>
+          <w:p>
+            <w:pPr>
+              <w:keepNext/>
+              <w:spacing w:line="240" w:lineRule="auto"/>
+              <w:contextualSpacing/>
+              <w:rPr>
+                <w:rFonts w:eastAsia="Times New Roman" w:cs="Arial"/>
+              </w:rPr>
+            </w:pPr>
+            <w:r>
+              <w:rPr>
+                <w:rFonts w:eastAsia="Times New Roman" w:cs="Arial"/>
+              </w:rPr>
+              <w:t>2</w:t>
+            </w:r>
+          </w:p>
+        </w:tc>
+        <w:tc>
+          <w:tcPr>
+            <w:tcW w:w="7499" w:type="dxa"/>
+          </w:tcPr>
+          <w:p>
+            <w:pPr>
+              <w:keepNext/>
+              <w:spacing w:line="240" w:lineRule="auto"/>
+              <w:contextualSpacing/>
+              <w:rPr>
+                <w:rFonts w:cs="Arial"/>
+              </w:rPr>
+            </w:pPr>
+            <w:r>
+              <w:rPr>
+                <w:rFonts w:cs="Arial"/>
+              </w:rPr>
+              <w:t>Click “</w:t>
+            </w:r>
+            <w:proofErr w:type="spellStart"/>
+            <w:r>
+              <w:rPr>
+                <w:rFonts w:cs="Arial"/>
+              </w:rPr>
+              <w:t>Tạo</w:t>
+            </w:r>
+            <w:proofErr w:type="spellEnd"/>
+            <w:r>
+              <w:rPr>
+                <w:rFonts w:cs="Arial"/>
+              </w:rPr>
+              <w:t xml:space="preserve"> </w:t>
+            </w:r>
+            <w:proofErr w:type="spellStart"/>
+            <w:r>
+              <w:rPr>
+                <w:rFonts w:cs="Arial"/>
+              </w:rPr>
+              <w:t>mới</w:t>
+            </w:r>
+            <w:proofErr w:type="spellEnd"/>
+            <w:r>
+              <w:rPr>
+                <w:rFonts w:cs="Arial"/>
+              </w:rPr>
+              <w:t>” button</w:t>
+            </w:r>
+          </w:p>
+        </w:tc>
+      </w:tr>
+    </w:tbl>
+    <w:p>
+      <w:pPr>
+        <w:pStyle w:val="ListParagraph"/>
+        <w:keepNext/>
+        <w:ind w:left="615" w:firstLine="0"/>
+        <w:jc w:val="center"/>
+        <w:rPr>
+          <w:b/>
+          <w:color w:val="000000" w:themeColor="text1"/>
+          <w:lang w:val="en-US"/>
+        </w:rPr>
+      </w:pPr>
+      <w:r>
+        <w:rPr>
+          <w:rFonts w:eastAsia="Times New Roman" w:cs="Arial"/>
+          <w:b/>
+        </w:rPr>
+        <w:t xml:space="preserve">Table </w:t>
+      </w:r>
+      <w:r>
+        <w:rPr>
+          <w:rFonts w:eastAsia="Times New Roman" w:cs="Arial"/>
+          <w:b/>
+        </w:rPr>
+        <w:fldChar w:fldCharType="begin"/>
+      </w:r>
+      <w:r>
+        <w:rPr>
+          <w:rFonts w:eastAsia="Times New Roman" w:cs="Arial"/>
+          <w:b/>
+        </w:rPr>
+        <w:instrText xml:space="preserve"> SEQ Table \* ARABIC </w:instrText>
+      </w:r>
+      <w:r>
+        <w:rPr>
+          <w:rFonts w:eastAsia="Times New Roman" w:cs="Arial"/>
+          <w:b/>
+        </w:rPr>
+        <w:fldChar w:fldCharType="separate"/>
+      </w:r>
+      <w:r>
+        <w:rPr>
+          <w:rFonts w:eastAsia="Times New Roman" w:cs="Arial"/>
+          <w:b/>
+          <w:noProof/>
+        </w:rPr>
+        <w:t>98</w:t>
+      </w:r>
+      <w:r>
+        <w:rPr>
+          <w:rFonts w:eastAsia="Times New Roman" w:cs="Arial"/>
+          <w:b/>
+        </w:rPr>
+        <w:fldChar w:fldCharType="end"/>
+      </w:r>
+      <w:r>
+        <w:rPr>
+          <w:rFonts w:eastAsia="Times New Roman" w:cs="Arial"/>
+          <w:b/>
+        </w:rPr>
+        <w:t xml:space="preserve">: </w:t>
+      </w:r>
+      <w:r>
+        <w:rPr>
+          <w:b/>
+          <w:color w:val="000000" w:themeColor="text1"/>
+        </w:rPr>
+        <w:t>Create Contract – step</w:t>
+      </w:r>
+      <w:r>
+        <w:rPr>
+          <w:b/>
+          <w:color w:val="000000" w:themeColor="text1"/>
+          <w:lang w:val="en-US"/>
+        </w:rPr>
+        <w:t xml:space="preserve"> 4</w:t>
+      </w:r>
+    </w:p>
+    <w:p>
+      <w:pPr>
+        <w:pStyle w:val="Heading5"/>
+        <w:numPr>
+          <w:ilvl w:val="3"/>
+          <w:numId w:val="24"/>
+        </w:numPr>
+        <w:rPr>
+          <w:rFonts w:ascii="Cambria" w:hAnsi="Cambria"/>
+          <w:b/>
+          <w:color w:val="000000" w:themeColor="text1"/>
+        </w:rPr>
+      </w:pPr>
+      <w:r>
+        <w:rPr>
+          <w:rFonts w:ascii="Cambria" w:hAnsi="Cambria"/>
+          <w:b/>
+          <w:color w:val="000000" w:themeColor="text1"/>
+        </w:rPr>
+        <w:t xml:space="preserve">Assign Appointment </w:t>
+      </w:r>
+    </w:p>
+    <w:p>
+      <w:r>
+        <w:rPr>
+          <w:noProof/>
+          <w:lang w:eastAsia="ja-JP"/>
+        </w:rPr>
+        <w:drawing>
+          <wp:inline distT="0" distB="0" distL="0" distR="0" wp14:anchorId="1741EEEA" wp14:editId="577755D5">
+            <wp:extent cx="5943600" cy="2658631"/>
+            <wp:effectExtent l="0" t="0" r="0" b="8890"/>
+            <wp:docPr id="16" name="Picture 16"/>
+            <wp:cNvGraphicFramePr>
+              <a:graphicFrameLocks xmlns:a="http://schemas.openxmlformats.org/drawingml/2006/main" noChangeAspect="1"/>
+            </wp:cNvGraphicFramePr>
+            <a:graphic xmlns:a="http://schemas.openxmlformats.org/drawingml/2006/main">
+              <a:graphicData uri="http://schemas.openxmlformats.org/drawingml/2006/picture">
+                <pic:pic xmlns:pic="http://schemas.openxmlformats.org/drawingml/2006/picture">
+                  <pic:nvPicPr>
+                    <pic:cNvPr id="16" name="CreateContract-3.png"/>
+                    <pic:cNvPicPr/>
+                  </pic:nvPicPr>
+                  <pic:blipFill>
+                    <a:blip r:embed="rId15" cstate="print">
+                      <a:extLst>
+                        <a:ext uri="{28A0092B-C50C-407E-A947-70E740481C1C}">
+                          <a14:useLocalDpi xmlns:a14="http://schemas.microsoft.com/office/drawing/2010/main" val="0"/>
+                        </a:ext>
+                      </a:extLst>
+                    </a:blip>
+                    <a:stretch>
+                      <a:fillRect/>
+                    </a:stretch>
+                  </pic:blipFill>
+                  <pic:spPr>
+                    <a:xfrm>
+                      <a:off x="0" y="0"/>
+                      <a:ext cx="5955572" cy="2663986"/>
+                    </a:xfrm>
+                    <a:prstGeom prst="rect">
+                      <a:avLst/>
+                    </a:prstGeom>
+                  </pic:spPr>
+                </pic:pic>
+              </a:graphicData>
+            </a:graphic>
+          </wp:inline>
+        </w:drawing>
+      </w:r>
+    </w:p>
+    <w:p>
+      <w:pPr>
+        <w:pStyle w:val="ListParagraph"/>
+        <w:keepNext/>
+        <w:ind w:left="615" w:firstLine="0"/>
+        <w:jc w:val="center"/>
+        <w:rPr>
+          <w:rFonts w:eastAsia="Times New Roman" w:cs="Arial"/>
+          <w:b/>
+          <w:lang w:val="en-US"/>
+        </w:rPr>
+      </w:pPr>
+      <w:r>
+        <w:rPr>
+          <w:rFonts w:eastAsia="Times New Roman" w:cs="Arial"/>
+          <w:b/>
+        </w:rPr>
+        <w:t xml:space="preserve">Figure </w:t>
+      </w:r>
+      <w:r>
+        <w:rPr>
+          <w:rFonts w:eastAsia="Times New Roman" w:cs="Arial"/>
+          <w:b/>
+        </w:rPr>
+        <w:fldChar w:fldCharType="begin"/>
+      </w:r>
+      <w:r>
+        <w:rPr>
+          <w:rFonts w:eastAsia="Times New Roman" w:cs="Arial"/>
+          <w:b/>
+        </w:rPr>
+        <w:instrText xml:space="preserve"> SEQ Figure \* ARABIC </w:instrText>
+      </w:r>
+      <w:r>
+        <w:rPr>
+          <w:rFonts w:eastAsia="Times New Roman" w:cs="Arial"/>
+          <w:b/>
+        </w:rPr>
+        <w:fldChar w:fldCharType="separate"/>
+      </w:r>
+      <w:r>
+        <w:rPr>
+          <w:rFonts w:eastAsia="Times New Roman" w:cs="Arial"/>
+          <w:b/>
+          <w:noProof/>
+        </w:rPr>
+        <w:t>167</w:t>
+      </w:r>
+      <w:r>
+        <w:rPr>
+          <w:rFonts w:eastAsia="Times New Roman" w:cs="Arial"/>
+          <w:b/>
+        </w:rPr>
+        <w:fldChar w:fldCharType="end"/>
+      </w:r>
+      <w:r>
+        <w:rPr>
+          <w:rFonts w:eastAsia="Times New Roman" w:cs="Arial"/>
+          <w:b/>
+        </w:rPr>
+        <w:t xml:space="preserve"> : </w:t>
+      </w:r>
+      <w:r>
+        <w:rPr>
+          <w:b/>
+          <w:color w:val="000000" w:themeColor="text1"/>
+          <w:lang w:val="en-US"/>
+        </w:rPr>
+        <w:t>Assign Appointment</w:t>
+      </w:r>
+      <w:r>
+        <w:rPr>
+          <w:b/>
+          <w:color w:val="000000" w:themeColor="text1"/>
+        </w:rPr>
+        <w:t xml:space="preserve"> </w:t>
+      </w:r>
+    </w:p>
+    <w:p>
+      <w:pPr>
+        <w:pStyle w:val="ListParagraph"/>
+        <w:keepNext/>
+        <w:ind w:left="615" w:firstLine="0"/>
+        <w:jc w:val="center"/>
+        <w:rPr>
+          <w:rFonts w:eastAsia="Times New Roman" w:cs="Arial"/>
+          <w:b/>
+          <w:lang w:val="en-US"/>
+        </w:rPr>
+      </w:pPr>
+    </w:p>
+    <w:p/>
+    <w:tbl>
+      <w:tblPr>
+        <w:tblStyle w:val="TableGrid"/>
+        <w:tblW w:w="8675" w:type="dxa"/>
+        <w:jc w:val="center"/>
+        <w:tblLook w:val="04A0" w:firstRow="1" w:lastRow="0" w:firstColumn="1" w:lastColumn="0" w:noHBand="0" w:noVBand="1"/>
+      </w:tblPr>
+      <w:tblGrid>
+        <w:gridCol w:w="1176"/>
+        <w:gridCol w:w="7499"/>
+      </w:tblGrid>
+      <w:tr>
+        <w:trPr>
+          <w:jc w:val="center"/>
+        </w:trPr>
+        <w:tc>
+          <w:tcPr>
+            <w:tcW w:w="1176" w:type="dxa"/>
+          </w:tcPr>
+          <w:p>
+            <w:pPr>
+              <w:keepNext/>
+              <w:spacing w:line="240" w:lineRule="auto"/>
+              <w:contextualSpacing/>
+              <w:rPr>
+                <w:rFonts w:eastAsia="Times New Roman" w:cs="Arial"/>
+                <w:b/>
+              </w:rPr>
+            </w:pPr>
+            <w:r>
+              <w:rPr>
+                <w:rFonts w:eastAsia="Times New Roman" w:cs="Arial"/>
+                <w:b/>
+              </w:rPr>
+              <w:lastRenderedPageBreak/>
+              <w:t>Step</w:t>
+            </w:r>
+          </w:p>
+        </w:tc>
+        <w:tc>
+          <w:tcPr>
+            <w:tcW w:w="7499" w:type="dxa"/>
+          </w:tcPr>
+          <w:p>
+            <w:pPr>
+              <w:keepNext/>
+              <w:spacing w:line="240" w:lineRule="auto"/>
+              <w:contextualSpacing/>
+              <w:rPr>
+                <w:rFonts w:eastAsia="Times New Roman" w:cs="Arial"/>
+                <w:b/>
+              </w:rPr>
+            </w:pPr>
+            <w:r>
+              <w:rPr>
+                <w:rFonts w:eastAsia="Times New Roman" w:cs="Arial"/>
+                <w:b/>
+              </w:rPr>
+              <w:t>Description</w:t>
+            </w:r>
+          </w:p>
+        </w:tc>
+      </w:tr>
+      <w:tr>
+        <w:trPr>
+          <w:jc w:val="center"/>
+        </w:trPr>
+        <w:tc>
+          <w:tcPr>
+            <w:tcW w:w="1176" w:type="dxa"/>
+          </w:tcPr>
+          <w:p>
+            <w:pPr>
+              <w:keepNext/>
+              <w:spacing w:line="240" w:lineRule="auto"/>
+              <w:contextualSpacing/>
+              <w:rPr>
+                <w:rFonts w:eastAsia="Times New Roman" w:cs="Arial"/>
+              </w:rPr>
+            </w:pPr>
+            <w:r>
+              <w:rPr>
+                <w:rFonts w:eastAsia="Times New Roman" w:cs="Arial"/>
+              </w:rPr>
+              <w:t>1</w:t>
+            </w:r>
+          </w:p>
+        </w:tc>
+        <w:tc>
+          <w:tcPr>
+            <w:tcW w:w="7499" w:type="dxa"/>
+          </w:tcPr>
+          <w:p>
+            <w:pPr>
+              <w:keepNext/>
+              <w:spacing w:line="240" w:lineRule="auto"/>
+              <w:contextualSpacing/>
+              <w:rPr>
+                <w:rFonts w:cs="Arial"/>
+              </w:rPr>
+            </w:pPr>
+            <w:r>
+              <w:rPr>
+                <w:rFonts w:cs="Arial"/>
+              </w:rPr>
+              <w:t>Select staff or let it default</w:t>
+            </w:r>
+          </w:p>
+        </w:tc>
+      </w:tr>
+      <w:tr>
+        <w:trPr>
+          <w:jc w:val="center"/>
+        </w:trPr>
+        <w:tc>
+          <w:tcPr>
+            <w:tcW w:w="1176" w:type="dxa"/>
+          </w:tcPr>
+          <w:p>
+            <w:pPr>
+              <w:keepNext/>
+              <w:spacing w:line="240" w:lineRule="auto"/>
+              <w:contextualSpacing/>
+              <w:rPr>
+                <w:rFonts w:eastAsia="Times New Roman" w:cs="Arial"/>
+              </w:rPr>
+            </w:pPr>
+            <w:r>
+              <w:rPr>
+                <w:rFonts w:eastAsia="Times New Roman" w:cs="Arial"/>
+              </w:rPr>
+              <w:t>2</w:t>
+            </w:r>
+          </w:p>
+        </w:tc>
+        <w:tc>
+          <w:tcPr>
+            <w:tcW w:w="7499" w:type="dxa"/>
+          </w:tcPr>
+          <w:p>
+            <w:pPr>
+              <w:keepNext/>
+              <w:spacing w:line="240" w:lineRule="auto"/>
+              <w:contextualSpacing/>
+              <w:rPr>
+                <w:rFonts w:cs="Arial"/>
+              </w:rPr>
+            </w:pPr>
+            <w:r>
+              <w:rPr>
+                <w:rFonts w:cs="Arial"/>
+              </w:rPr>
+              <w:t>Click assign button</w:t>
+            </w:r>
+          </w:p>
+        </w:tc>
+      </w:tr>
+    </w:tbl>
+    <w:p>
+      <w:pPr>
+        <w:pStyle w:val="ListParagraph"/>
+        <w:keepNext/>
+        <w:ind w:left="615" w:firstLine="0"/>
+        <w:jc w:val="center"/>
+        <w:rPr>
+          <w:b/>
+          <w:color w:val="000000" w:themeColor="text1"/>
+          <w:lang w:val="en-US"/>
+        </w:rPr>
+      </w:pPr>
+      <w:r>
+        <w:rPr>
+          <w:rFonts w:eastAsia="Times New Roman" w:cs="Arial"/>
+          <w:b/>
+        </w:rPr>
+        <w:t xml:space="preserve">Table </w:t>
+      </w:r>
+      <w:r>
+        <w:rPr>
+          <w:rFonts w:eastAsia="Times New Roman" w:cs="Arial"/>
+          <w:b/>
+        </w:rPr>
+        <w:fldChar w:fldCharType="begin"/>
+      </w:r>
+      <w:r>
+        <w:rPr>
+          <w:rFonts w:eastAsia="Times New Roman" w:cs="Arial"/>
+          <w:b/>
+        </w:rPr>
+        <w:instrText xml:space="preserve"> SEQ Table \* ARABIC </w:instrText>
+      </w:r>
+      <w:r>
+        <w:rPr>
+          <w:rFonts w:eastAsia="Times New Roman" w:cs="Arial"/>
+          <w:b/>
+        </w:rPr>
+        <w:fldChar w:fldCharType="separate"/>
+      </w:r>
+      <w:r>
+        <w:rPr>
+          <w:rFonts w:eastAsia="Times New Roman" w:cs="Arial"/>
+          <w:b/>
+          <w:noProof/>
+        </w:rPr>
+        <w:t>98</w:t>
+      </w:r>
+      <w:r>
+        <w:rPr>
+          <w:rFonts w:eastAsia="Times New Roman" w:cs="Arial"/>
+          <w:b/>
+        </w:rPr>
+        <w:fldChar w:fldCharType="end"/>
+      </w:r>
+      <w:r>
+        <w:rPr>
+          <w:rFonts w:eastAsia="Times New Roman" w:cs="Arial"/>
+          <w:b/>
+        </w:rPr>
+        <w:t xml:space="preserve">: </w:t>
+      </w:r>
+      <w:r>
+        <w:rPr>
+          <w:b/>
+          <w:color w:val="000000" w:themeColor="text1"/>
+          <w:lang w:val="en-US"/>
+        </w:rPr>
+        <w:t>Assign Appointment</w:t>
+      </w:r>
+    </w:p>
+    <w:p>
+      <w:pPr>
+        <w:pStyle w:val="Heading5"/>
+        <w:numPr>
+          <w:ilvl w:val="3"/>
+          <w:numId w:val="24"/>
+        </w:numPr>
+        <w:rPr>
+          <w:rFonts w:ascii="Cambria" w:hAnsi="Cambria"/>
+          <w:b/>
+          <w:color w:val="000000" w:themeColor="text1"/>
+        </w:rPr>
+      </w:pPr>
+      <w:r>
+        <w:rPr>
+          <w:rFonts w:ascii="Cambria" w:hAnsi="Cambria"/>
+          <w:b/>
+          <w:color w:val="000000" w:themeColor="text1"/>
+        </w:rPr>
+        <w:t>Assign Repair</w:t>
+      </w:r>
+    </w:p>
+    <w:p>
+      <w:r>
+        <w:rPr>
+          <w:noProof/>
+          <w:lang w:eastAsia="ja-JP"/>
+        </w:rPr>
+        <w:drawing>
+          <wp:inline distT="0" distB="0" distL="0" distR="0" wp14:anchorId="1824A984" wp14:editId="5187FE53">
+            <wp:extent cx="5943600" cy="3754120"/>
+            <wp:effectExtent l="0" t="0" r="0" b="0"/>
+            <wp:docPr id="18" name="Picture 18"/>
+            <wp:cNvGraphicFramePr>
+              <a:graphicFrameLocks xmlns:a="http://schemas.openxmlformats.org/drawingml/2006/main" noChangeAspect="1"/>
+            </wp:cNvGraphicFramePr>
+            <a:graphic xmlns:a="http://schemas.openxmlformats.org/drawingml/2006/main">
+              <a:graphicData uri="http://schemas.openxmlformats.org/drawingml/2006/picture">
+                <pic:pic xmlns:pic="http://schemas.openxmlformats.org/drawingml/2006/picture">
+                  <pic:nvPicPr>
+                    <pic:cNvPr id="18" name="AssignRepair.png"/>
+                    <pic:cNvPicPr/>
+                  </pic:nvPicPr>
+                  <pic:blipFill>
+                    <a:blip r:embed="rId16" cstate="print">
+                      <a:extLst>
+                        <a:ext uri="{28A0092B-C50C-407E-A947-70E740481C1C}">
+                          <a14:useLocalDpi xmlns:a14="http://schemas.microsoft.com/office/drawing/2010/main" val="0"/>
+                        </a:ext>
+                      </a:extLst>
+                    </a:blip>
+                    <a:stretch>
+                      <a:fillRect/>
+                    </a:stretch>
+                  </pic:blipFill>
+                  <pic:spPr>
+                    <a:xfrm>
+                      <a:off x="0" y="0"/>
+                      <a:ext cx="5943600" cy="3754120"/>
+                    </a:xfrm>
+                    <a:prstGeom prst="rect">
+                      <a:avLst/>
+                    </a:prstGeom>
+                  </pic:spPr>
+                </pic:pic>
+              </a:graphicData>
+            </a:graphic>
+          </wp:inline>
+        </w:drawing>
+      </w:r>
+    </w:p>
+    <w:p>
+      <w:pPr>
+        <w:pStyle w:val="ListParagraph"/>
+        <w:keepNext/>
+        <w:ind w:left="615" w:firstLine="0"/>
+        <w:jc w:val="center"/>
+        <w:rPr>
+          <w:rFonts w:eastAsia="Times New Roman" w:cs="Arial"/>
+          <w:b/>
+          <w:lang w:val="en-US"/>
+        </w:rPr>
+      </w:pPr>
+      <w:r>
+        <w:rPr>
+          <w:rFonts w:eastAsia="Times New Roman" w:cs="Arial"/>
+          <w:b/>
+        </w:rPr>
+        <w:t xml:space="preserve">Figure </w:t>
+      </w:r>
+      <w:r>
+        <w:rPr>
+          <w:rFonts w:eastAsia="Times New Roman" w:cs="Arial"/>
+          <w:b/>
+        </w:rPr>
+        <w:fldChar w:fldCharType="begin"/>
+      </w:r>
+      <w:r>
+        <w:rPr>
+          <w:rFonts w:eastAsia="Times New Roman" w:cs="Arial"/>
+          <w:b/>
+        </w:rPr>
+        <w:instrText xml:space="preserve"> SEQ Figure \* ARABIC </w:instrText>
+      </w:r>
+      <w:r>
+        <w:rPr>
+          <w:rFonts w:eastAsia="Times New Roman" w:cs="Arial"/>
+          <w:b/>
+        </w:rPr>
+        <w:fldChar w:fldCharType="separate"/>
+      </w:r>
+      <w:r>
+        <w:rPr>
+          <w:rFonts w:eastAsia="Times New Roman" w:cs="Arial"/>
+          <w:b/>
+          <w:noProof/>
+        </w:rPr>
+        <w:t>167</w:t>
+      </w:r>
+      <w:r>
+        <w:rPr>
+          <w:rFonts w:eastAsia="Times New Roman" w:cs="Arial"/>
+          <w:b/>
+        </w:rPr>
+        <w:fldChar w:fldCharType="end"/>
+      </w:r>
+      <w:r>
+        <w:rPr>
+          <w:rFonts w:eastAsia="Times New Roman" w:cs="Arial"/>
+          <w:b/>
+        </w:rPr>
+        <w:t xml:space="preserve"> : </w:t>
+      </w:r>
+      <w:r>
+        <w:rPr>
+          <w:b/>
+          <w:color w:val="000000" w:themeColor="text1"/>
+          <w:lang w:val="en-US"/>
+        </w:rPr>
+        <w:t>Assign Repair</w:t>
+      </w:r>
+      <w:r>
+        <w:rPr>
+          <w:b/>
+          <w:color w:val="000000" w:themeColor="text1"/>
+        </w:rPr>
+        <w:t xml:space="preserve"> </w:t>
+      </w:r>
+    </w:p>
+    <w:p>
+      <w:pPr>
+        <w:pStyle w:val="ListParagraph"/>
+        <w:keepNext/>
+        <w:ind w:left="615" w:firstLine="0"/>
+        <w:jc w:val="center"/>
+        <w:rPr>
+          <w:rFonts w:eastAsia="Times New Roman" w:cs="Arial"/>
+          <w:b/>
+          <w:lang w:val="en-US"/>
+        </w:rPr>
+      </w:pPr>
+    </w:p>
+    <w:p/>
+    <w:tbl>
+      <w:tblPr>
+        <w:tblStyle w:val="TableGrid"/>
+        <w:tblW w:w="8675" w:type="dxa"/>
+        <w:jc w:val="center"/>
+        <w:tblLook w:val="04A0" w:firstRow="1" w:lastRow="0" w:firstColumn="1" w:lastColumn="0" w:noHBand="0" w:noVBand="1"/>
+      </w:tblPr>
+      <w:tblGrid>
+        <w:gridCol w:w="1176"/>
+        <w:gridCol w:w="7499"/>
+      </w:tblGrid>
+      <w:tr>
+        <w:trPr>
+          <w:jc w:val="center"/>
+        </w:trPr>
+        <w:tc>
+          <w:tcPr>
+            <w:tcW w:w="1176" w:type="dxa"/>
+          </w:tcPr>
+          <w:p>
+            <w:pPr>
+              <w:keepNext/>
+              <w:spacing w:line="240" w:lineRule="auto"/>
+              <w:contextualSpacing/>
+              <w:rPr>
+                <w:rFonts w:eastAsia="Times New Roman" w:cs="Arial"/>
+                <w:b/>
+              </w:rPr>
+            </w:pPr>
+            <w:r>
+              <w:rPr>
+                <w:rFonts w:eastAsia="Times New Roman" w:cs="Arial"/>
+                <w:b/>
+              </w:rPr>
+              <w:lastRenderedPageBreak/>
+              <w:t>Step</w:t>
+            </w:r>
+          </w:p>
+        </w:tc>
+        <w:tc>
+          <w:tcPr>
+            <w:tcW w:w="7499" w:type="dxa"/>
+          </w:tcPr>
+          <w:p>
+            <w:pPr>
+              <w:keepNext/>
+              <w:spacing w:line="240" w:lineRule="auto"/>
+              <w:contextualSpacing/>
+              <w:rPr>
+                <w:rFonts w:eastAsia="Times New Roman" w:cs="Arial"/>
+                <w:b/>
+              </w:rPr>
+            </w:pPr>
+            <w:r>
+              <w:rPr>
+                <w:rFonts w:eastAsia="Times New Roman" w:cs="Arial"/>
+                <w:b/>
+              </w:rPr>
+              <w:t>Description</w:t>
+            </w:r>
+          </w:p>
+        </w:tc>
+      </w:tr>
+      <w:tr>
+        <w:trPr>
+          <w:jc w:val="center"/>
+        </w:trPr>
+        <w:tc>
+          <w:tcPr>
+            <w:tcW w:w="1176" w:type="dxa"/>
+          </w:tcPr>
+          <w:p>
+            <w:pPr>
+              <w:keepNext/>
+              <w:spacing w:line="240" w:lineRule="auto"/>
+              <w:contextualSpacing/>
+              <w:rPr>
+                <w:rFonts w:eastAsia="Times New Roman" w:cs="Arial"/>
+              </w:rPr>
+            </w:pPr>
+            <w:r>
+              <w:rPr>
+                <w:rFonts w:eastAsia="Times New Roman" w:cs="Arial"/>
+              </w:rPr>
+              <w:t>1</w:t>
+            </w:r>
+          </w:p>
+        </w:tc>
+        <w:tc>
+          <w:tcPr>
+            <w:tcW w:w="7499" w:type="dxa"/>
+          </w:tcPr>
+          <w:p>
+            <w:pPr>
+              <w:keepNext/>
+              <w:spacing w:line="240" w:lineRule="auto"/>
+              <w:contextualSpacing/>
+              <w:rPr>
+                <w:rFonts w:cs="Arial"/>
+              </w:rPr>
+            </w:pPr>
+            <w:r>
+              <w:rPr>
+                <w:rFonts w:cs="Arial"/>
+              </w:rPr>
+              <w:t>Select staff or let it default</w:t>
+            </w:r>
+          </w:p>
+        </w:tc>
+      </w:tr>
+      <w:tr>
+        <w:trPr>
+          <w:jc w:val="center"/>
+        </w:trPr>
+        <w:tc>
+          <w:tcPr>
+            <w:tcW w:w="1176" w:type="dxa"/>
+          </w:tcPr>
+          <w:p>
+            <w:pPr>
+              <w:keepNext/>
+              <w:spacing w:line="240" w:lineRule="auto"/>
+              <w:contextualSpacing/>
+              <w:rPr>
+                <w:rFonts w:eastAsia="Times New Roman" w:cs="Arial"/>
+              </w:rPr>
+            </w:pPr>
+            <w:r>
+              <w:rPr>
+                <w:rFonts w:eastAsia="Times New Roman" w:cs="Arial"/>
+              </w:rPr>
+              <w:t>2</w:t>
+            </w:r>
+          </w:p>
+        </w:tc>
+        <w:tc>
+          <w:tcPr>
+            <w:tcW w:w="7499" w:type="dxa"/>
+          </w:tcPr>
+          <w:p>
+            <w:pPr>
+              <w:keepNext/>
+              <w:spacing w:line="240" w:lineRule="auto"/>
+              <w:contextualSpacing/>
+              <w:rPr>
+                <w:rFonts w:cs="Arial"/>
+              </w:rPr>
+            </w:pPr>
+            <w:r>
+              <w:rPr>
+                <w:rFonts w:cs="Arial"/>
+              </w:rPr>
+              <w:t>Choose date for repairing</w:t>
+            </w:r>
+          </w:p>
+        </w:tc>
+      </w:tr>
+      <w:tr>
+        <w:trPr>
+          <w:jc w:val="center"/>
+        </w:trPr>
+        <w:tc>
+          <w:tcPr>
+            <w:tcW w:w="1176" w:type="dxa"/>
+          </w:tcPr>
+          <w:p>
+            <w:pPr>
+              <w:keepNext/>
+              <w:spacing w:line="240" w:lineRule="auto"/>
+              <w:contextualSpacing/>
+              <w:rPr>
+                <w:rFonts w:eastAsia="Times New Roman" w:cs="Arial"/>
+              </w:rPr>
+            </w:pPr>
+            <w:r>
+              <w:rPr>
+                <w:rFonts w:eastAsia="Times New Roman" w:cs="Arial"/>
+              </w:rPr>
+              <w:t>3</w:t>
+            </w:r>
+          </w:p>
+        </w:tc>
+        <w:tc>
+          <w:tcPr>
+            <w:tcW w:w="7499" w:type="dxa"/>
+          </w:tcPr>
+          <w:p>
+            <w:pPr>
+              <w:keepNext/>
+              <w:spacing w:line="240" w:lineRule="auto"/>
+              <w:contextualSpacing/>
+              <w:rPr>
+                <w:rFonts w:cs="Arial"/>
+              </w:rPr>
+            </w:pPr>
+            <w:r>
+              <w:rPr>
+                <w:rFonts w:cs="Arial"/>
+              </w:rPr>
+              <w:t>Click assign button</w:t>
+            </w:r>
+          </w:p>
+        </w:tc>
+      </w:tr>
+    </w:tbl>
+    <w:p>
+      <w:pPr>
+        <w:pStyle w:val="ListParagraph"/>
+        <w:keepNext/>
+        <w:ind w:left="615" w:firstLine="0"/>
+        <w:jc w:val="center"/>
+        <w:rPr>
+          <w:rFonts w:eastAsia="Times New Roman" w:cs="Arial"/>
+          <w:b/>
+        </w:rPr>
+      </w:pPr>
+      <w:r>
+        <w:rPr>
+          <w:rFonts w:eastAsia="Times New Roman" w:cs="Arial"/>
+          <w:b/>
+        </w:rPr>
+        <w:t xml:space="preserve">Table </w:t>
+      </w:r>
+      <w:r>
+        <w:rPr>
+          <w:rFonts w:eastAsia="Times New Roman" w:cs="Arial"/>
+          <w:b/>
+        </w:rPr>
+        <w:fldChar w:fldCharType="begin"/>
+      </w:r>
+      <w:r>
+        <w:rPr>
+          <w:rFonts w:eastAsia="Times New Roman" w:cs="Arial"/>
+          <w:b/>
+        </w:rPr>
+        <w:instrText xml:space="preserve"> SEQ Table \* ARABIC </w:instrText>
+      </w:r>
+      <w:r>
+        <w:rPr>
+          <w:rFonts w:eastAsia="Times New Roman" w:cs="Arial"/>
+          <w:b/>
+        </w:rPr>
+        <w:fldChar w:fldCharType="separate"/>
+      </w:r>
+      <w:r>
+        <w:rPr>
+          <w:rFonts w:eastAsia="Times New Roman" w:cs="Arial"/>
+          <w:b/>
+          <w:noProof/>
+        </w:rPr>
+        <w:t>98</w:t>
+      </w:r>
+      <w:r>
+        <w:rPr>
+          <w:rFonts w:eastAsia="Times New Roman" w:cs="Arial"/>
+          <w:b/>
+        </w:rPr>
+        <w:fldChar w:fldCharType="end"/>
+      </w:r>
+      <w:r>
+        <w:rPr>
+          <w:rFonts w:eastAsia="Times New Roman" w:cs="Arial"/>
+          <w:b/>
+        </w:rPr>
+        <w:t xml:space="preserve">: </w:t>
+      </w:r>
+      <w:r>
+        <w:rPr>
+          <w:b/>
+          <w:color w:val="000000" w:themeColor="text1"/>
+          <w:lang w:val="en-US"/>
+        </w:rPr>
+        <w:t>Assign Repair</w:t>
+      </w:r>
+    </w:p>
     <w:p/>
     <w:sectPr>
-      <w:headerReference w:type="default" r:id="rId9"/>
-      <w:footerReference w:type="default" r:id="rId10"/>
+      <w:headerReference w:type="default" r:id="rId17"/>
+      <w:footerReference w:type="default" r:id="rId18"/>
       <w:pgSz w:w="16839" w:h="11907" w:orient="landscape" w:code="9"/>
       <w:pgMar w:top="1440" w:right="1440" w:bottom="1440" w:left="1440" w:header="720" w:footer="720" w:gutter="0"/>
       <w:cols w:space="720"/>
@@ -7308,7 +10711,7 @@
           <w:rPr>
             <w:noProof/>
           </w:rPr>
-          <w:t>3</w:t>
+          <w:t>9</w:t>
         </w:r>
         <w:r>
           <w:rPr>
@@ -7361,7 +10764,7 @@
           <w:rPr>
             <w:noProof/>
           </w:rPr>
-          <w:t>6</w:t>
+          <w:t>10</w:t>
         </w:r>
         <w:r>
           <w:rPr>
@@ -7630,6 +11033,128 @@
     </w:lvl>
   </w:abstractNum>
   <w:abstractNum w:abstractNumId="2">
+    <w:nsid w:val="1506440F"/>
+    <w:multiLevelType w:val="multilevel"/>
+    <w:tmpl w:val="4CBA0B68"/>
+    <w:lvl w:ilvl="0">
+      <w:start w:val="6"/>
+      <w:numFmt w:val="decimal"/>
+      <w:lvlText w:val="%1"/>
+      <w:lvlJc w:val="left"/>
+      <w:pPr>
+        <w:ind w:left="780" w:hanging="780"/>
+      </w:pPr>
+      <w:rPr>
+        <w:rFonts w:hint="default"/>
+        <w:i w:val="0"/>
+      </w:rPr>
+    </w:lvl>
+    <w:lvl w:ilvl="1">
+      <w:start w:val="2"/>
+      <w:numFmt w:val="decimal"/>
+      <w:lvlText w:val="%1.%2"/>
+      <w:lvlJc w:val="left"/>
+      <w:pPr>
+        <w:ind w:left="1678" w:hanging="780"/>
+      </w:pPr>
+      <w:rPr>
+        <w:rFonts w:hint="default"/>
+        <w:i w:val="0"/>
+      </w:rPr>
+    </w:lvl>
+    <w:lvl w:ilvl="2">
+      <w:start w:val="2"/>
+      <w:numFmt w:val="decimal"/>
+      <w:lvlText w:val="%1.%2.%3"/>
+      <w:lvlJc w:val="left"/>
+      <w:pPr>
+        <w:ind w:left="2576" w:hanging="780"/>
+      </w:pPr>
+      <w:rPr>
+        <w:rFonts w:hint="default"/>
+        <w:i w:val="0"/>
+      </w:rPr>
+    </w:lvl>
+    <w:lvl w:ilvl="3">
+      <w:start w:val="1"/>
+      <w:numFmt w:val="decimal"/>
+      <w:lvlText w:val="%1.%2.%3.%4"/>
+      <w:lvlJc w:val="left"/>
+      <w:pPr>
+        <w:ind w:left="2880" w:hanging="1080"/>
+      </w:pPr>
+      <w:rPr>
+        <w:rFonts w:hint="default"/>
+        <w:i w:val="0"/>
+      </w:rPr>
+    </w:lvl>
+    <w:lvl w:ilvl="4">
+      <w:start w:val="1"/>
+      <w:numFmt w:val="decimal"/>
+      <w:lvlText w:val="%1.%2.%3.%4.%5"/>
+      <w:lvlJc w:val="left"/>
+      <w:pPr>
+        <w:ind w:left="4672" w:hanging="1080"/>
+      </w:pPr>
+      <w:rPr>
+        <w:rFonts w:hint="default"/>
+        <w:i w:val="0"/>
+      </w:rPr>
+    </w:lvl>
+    <w:lvl w:ilvl="5">
+      <w:start w:val="1"/>
+      <w:numFmt w:val="decimal"/>
+      <w:lvlText w:val="%1.%2.%3.%4.%5.%6"/>
+      <w:lvlJc w:val="left"/>
+      <w:pPr>
+        <w:ind w:left="5930" w:hanging="1440"/>
+      </w:pPr>
+      <w:rPr>
+        <w:rFonts w:hint="default"/>
+        <w:i w:val="0"/>
+      </w:rPr>
+    </w:lvl>
+    <w:lvl w:ilvl="6">
+      <w:start w:val="1"/>
+      <w:numFmt w:val="decimal"/>
+      <w:lvlText w:val="%1.%2.%3.%4.%5.%6.%7"/>
+      <w:lvlJc w:val="left"/>
+      <w:pPr>
+        <w:ind w:left="6828" w:hanging="1440"/>
+      </w:pPr>
+      <w:rPr>
+        <w:rFonts w:hint="default"/>
+        <w:i w:val="0"/>
+      </w:rPr>
+    </w:lvl>
+    <w:lvl w:ilvl="7">
+      <w:start w:val="1"/>
+      <w:numFmt w:val="decimal"/>
+      <w:lvlText w:val="%1.%2.%3.%4.%5.%6.%7.%8"/>
+      <w:lvlJc w:val="left"/>
+      <w:pPr>
+        <w:ind w:left="8086" w:hanging="1800"/>
+      </w:pPr>
+      <w:rPr>
+        <w:rFonts w:hint="default"/>
+        <w:i w:val="0"/>
+      </w:rPr>
+    </w:lvl>
+    <w:lvl w:ilvl="8">
+      <w:start w:val="1"/>
+      <w:numFmt w:val="decimal"/>
+      <w:lvlText w:val="%1.%2.%3.%4.%5.%6.%7.%8.%9"/>
+      <w:lvlJc w:val="left"/>
+      <w:pPr>
+        <w:ind w:left="8984" w:hanging="1800"/>
+      </w:pPr>
+      <w:rPr>
+        <w:rFonts w:hint="default"/>
+        <w:i w:val="0"/>
+      </w:rPr>
+    </w:lvl>
+  </w:abstractNum>
+  <w:abstractNum w:abstractNumId="3">
     <w:nsid w:val="20F51FCB"/>
     <w:multiLevelType w:val="hybridMultilevel"/>
     <w:tmpl w:val="AE1C04DA"/>
@@ -7832,7 +11357,7 @@
       </w:rPr>
     </w:lvl>
   </w:abstractNum>
-  <w:abstractNum w:abstractNumId="3">
+  <w:abstractNum w:abstractNumId="4">
     <w:nsid w:val="22B11433"/>
     <w:multiLevelType w:val="hybridMultilevel"/>
     <w:tmpl w:val="AFDAB2D0"/>
@@ -7921,7 +11446,7 @@
       </w:pPr>
     </w:lvl>
   </w:abstractNum>
-  <w:abstractNum w:abstractNumId="4">
+  <w:abstractNum w:abstractNumId="5">
     <w:nsid w:val="23B16D3F"/>
     <w:multiLevelType w:val="hybridMultilevel"/>
     <w:tmpl w:val="66100EA2"/>
@@ -8010,7 +11535,7 @@
       </w:pPr>
     </w:lvl>
   </w:abstractNum>
-  <w:abstractNum w:abstractNumId="5">
+  <w:abstractNum w:abstractNumId="6">
     <w:nsid w:val="24BA36A0"/>
     <w:multiLevelType w:val="hybridMultilevel"/>
     <w:tmpl w:val="D85AAB26"/>
@@ -8099,7 +11624,121 @@
       </w:pPr>
     </w:lvl>
   </w:abstractNum>
-  <w:abstractNum w:abstractNumId="6">
+  <w:abstractNum w:abstractNumId="7">
+    <w:nsid w:val="2DAB227E"/>
+    <w:multiLevelType w:val="multilevel"/>
+    <w:tmpl w:val="750013BA"/>
+    <w:lvl w:ilvl="0">
+      <w:start w:val="6"/>
+      <w:numFmt w:val="decimal"/>
+      <w:lvlText w:val="%1"/>
+      <w:lvlJc w:val="left"/>
+      <w:pPr>
+        <w:ind w:left="615" w:hanging="615"/>
+      </w:pPr>
+      <w:rPr>
+        <w:rFonts w:hint="default"/>
+      </w:rPr>
+    </w:lvl>
+    <w:lvl w:ilvl="1">
+      <w:start w:val="2"/>
+      <w:numFmt w:val="decimal"/>
+      <w:lvlText w:val="%1.%2"/>
+      <w:lvlJc w:val="left"/>
+      <w:pPr>
+        <w:ind w:left="720" w:hanging="720"/>
+      </w:pPr>
+      <w:rPr>
+        <w:rFonts w:hint="default"/>
+      </w:rPr>
+    </w:lvl>
+    <w:lvl w:ilvl="2">
+      <w:start w:val="1"/>
+      <w:numFmt w:val="decimal"/>
+      <w:lvlText w:val="%1.%2.%3"/>
+      <w:lvlJc w:val="left"/>
+      <w:pPr>
+        <w:ind w:left="1800" w:hanging="720"/>
+      </w:pPr>
+      <w:rPr>
+        <w:rFonts w:hint="default"/>
+      </w:rPr>
+    </w:lvl>
+    <w:lvl w:ilvl="3">
+      <w:start w:val="1"/>
+      <w:numFmt w:val="decimal"/>
+      <w:lvlText w:val="%1.%2.%3.%4"/>
+      <w:lvlJc w:val="left"/>
+      <w:pPr>
+        <w:ind w:left="1080" w:hanging="1080"/>
+      </w:pPr>
+      <w:rPr>
+        <w:rFonts w:hint="default"/>
+        <w:i w:val="0"/>
+      </w:rPr>
+    </w:lvl>
+    <w:lvl w:ilvl="4">
+      <w:start w:val="1"/>
+      <w:numFmt w:val="decimal"/>
+      <w:lvlText w:val="%1.%2.%3.%4.%5"/>
+      <w:lvlJc w:val="left"/>
+      <w:pPr>
+        <w:ind w:left="1440" w:hanging="1440"/>
+      </w:pPr>
+      <w:rPr>
+        <w:rFonts w:hint="default"/>
+      </w:rPr>
+    </w:lvl>
+    <w:lvl w:ilvl="5">
+      <w:start w:val="1"/>
+      <w:numFmt w:val="decimal"/>
+      <w:lvlText w:val="%1.%2.%3.%4.%5.%6"/>
+      <w:lvlJc w:val="left"/>
+      <w:pPr>
+        <w:ind w:left="1440" w:hanging="1440"/>
+      </w:pPr>
+      <w:rPr>
+        <w:rFonts w:hint="default"/>
+      </w:rPr>
+    </w:lvl>
+    <w:lvl w:ilvl="6">
+      <w:start w:val="1"/>
+      <w:numFmt w:val="decimal"/>
+      <w:lvlText w:val="%1.%2.%3.%4.%5.%6.%7"/>
+      <w:lvlJc w:val="left"/>
+      <w:pPr>
+        <w:ind w:left="1800" w:hanging="1800"/>
+      </w:pPr>
+      <w:rPr>
+        <w:rFonts w:hint="default"/>
+      </w:rPr>
+    </w:lvl>
+    <w:lvl w:ilvl="7">
+      <w:start w:val="1"/>
+      <w:numFmt w:val="decimal"/>
+      <w:lvlText w:val="%1.%2.%3.%4.%5.%6.%7.%8"/>
+      <w:lvlJc w:val="left"/>
+      <w:pPr>
+        <w:ind w:left="2160" w:hanging="2160"/>
+      </w:pPr>
+      <w:rPr>
+        <w:rFonts w:hint="default"/>
+      </w:rPr>
+    </w:lvl>
+    <w:lvl w:ilvl="8">
+      <w:start w:val="1"/>
+      <w:numFmt w:val="decimal"/>
+      <w:lvlText w:val="%1.%2.%3.%4.%5.%6.%7.%8.%9"/>
+      <w:lvlJc w:val="left"/>
+      <w:pPr>
+        <w:ind w:left="2160" w:hanging="2160"/>
+      </w:pPr>
+      <w:rPr>
+        <w:rFonts w:hint="default"/>
+      </w:rPr>
+    </w:lvl>
+  </w:abstractNum>
+  <w:abstractNum w:abstractNumId="8">
     <w:nsid w:val="2E065467"/>
     <w:multiLevelType w:val="hybridMultilevel"/>
     <w:tmpl w:val="D3D2BF96"/>
@@ -8212,7 +11851,7 @@
       </w:rPr>
     </w:lvl>
   </w:abstractNum>
-  <w:abstractNum w:abstractNumId="7">
+  <w:abstractNum w:abstractNumId="9">
     <w:nsid w:val="2EB17E70"/>
     <w:multiLevelType w:val="hybridMultilevel"/>
     <w:tmpl w:val="AF2CC048"/>
@@ -8325,7 +11964,7 @@
       </w:rPr>
     </w:lvl>
   </w:abstractNum>
-  <w:abstractNum w:abstractNumId="8">
+  <w:abstractNum w:abstractNumId="10">
     <w:nsid w:val="47C75815"/>
     <w:multiLevelType w:val="multilevel"/>
     <w:tmpl w:val="92E6E4CA"/>
@@ -8568,7 +12207,7 @@
       </w:rPr>
     </w:lvl>
   </w:abstractNum>
-  <w:abstractNum w:abstractNumId="9">
+  <w:abstractNum w:abstractNumId="11">
     <w:nsid w:val="57A77A9E"/>
     <w:multiLevelType w:val="multilevel"/>
     <w:tmpl w:val="6EBCA74A"/>
@@ -8689,7 +12328,7 @@
       </w:rPr>
     </w:lvl>
   </w:abstractNum>
-  <w:abstractNum w:abstractNumId="10">
+  <w:abstractNum w:abstractNumId="12">
     <w:nsid w:val="608173B1"/>
     <w:multiLevelType w:val="hybridMultilevel"/>
     <w:tmpl w:val="B7F82F1E"/>
@@ -8778,7 +12417,7 @@
       </w:pPr>
     </w:lvl>
   </w:abstractNum>
-  <w:abstractNum w:abstractNumId="11">
+  <w:abstractNum w:abstractNumId="13">
     <w:nsid w:val="62471C54"/>
     <w:multiLevelType w:val="hybridMultilevel"/>
     <w:tmpl w:val="0D3AA89C"/>
@@ -8867,7 +12506,7 @@
       </w:pPr>
     </w:lvl>
   </w:abstractNum>
-  <w:abstractNum w:abstractNumId="12">
+  <w:abstractNum w:abstractNumId="14">
     <w:nsid w:val="67F85A33"/>
     <w:multiLevelType w:val="hybridMultilevel"/>
     <w:tmpl w:val="B450E13A"/>
@@ -8980,7 +12619,7 @@
       </w:rPr>
     </w:lvl>
   </w:abstractNum>
-  <w:abstractNum w:abstractNumId="13">
+  <w:abstractNum w:abstractNumId="15">
     <w:nsid w:val="6F8926FC"/>
     <w:multiLevelType w:val="multilevel"/>
     <w:tmpl w:val="6832AC88"/>
@@ -9101,7 +12740,7 @@
       </w:rPr>
     </w:lvl>
   </w:abstractNum>
-  <w:abstractNum w:abstractNumId="14">
+  <w:abstractNum w:abstractNumId="16">
     <w:nsid w:val="76F96E10"/>
     <w:multiLevelType w:val="hybridMultilevel"/>
     <w:tmpl w:val="7722F46C"/>
@@ -9191,19 +12830,19 @@
     </w:lvl>
   </w:abstractNum>
   <w:num w:numId="1">
-    <w:abstractNumId w:val="8"/>
+    <w:abstractNumId w:val="10"/>
   </w:num>
   <w:num w:numId="2">
-    <w:abstractNumId w:val="12"/>
+    <w:abstractNumId w:val="14"/>
   </w:num>
   <w:num w:numId="3">
-    <w:abstractNumId w:val="9"/>
+    <w:abstractNumId w:val="11"/>
   </w:num>
   <w:num w:numId="4">
-    <w:abstractNumId w:val="11"/>
+    <w:abstractNumId w:val="13"/>
   </w:num>
   <w:num w:numId="5">
-    <w:abstractNumId w:val="8"/>
+    <w:abstractNumId w:val="10"/>
     <w:lvlOverride w:ilvl="0">
       <w:startOverride w:val="4"/>
     </w:lvlOverride>
@@ -9233,7 +12872,7 @@
     </w:lvlOverride>
   </w:num>
   <w:num w:numId="6">
-    <w:abstractNumId w:val="8"/>
+    <w:abstractNumId w:val="10"/>
     <w:lvlOverride w:ilvl="0">
       <w:startOverride w:val="4"/>
     </w:lvlOverride>
@@ -9263,7 +12902,7 @@
     </w:lvlOverride>
   </w:num>
   <w:num w:numId="7">
-    <w:abstractNumId w:val="8"/>
+    <w:abstractNumId w:val="10"/>
     <w:lvlOverride w:ilvl="0">
       <w:startOverride w:val="4"/>
     </w:lvlOverride>
@@ -9293,7 +12932,7 @@
     </w:lvlOverride>
   </w:num>
   <w:num w:numId="8">
-    <w:abstractNumId w:val="8"/>
+    <w:abstractNumId w:val="10"/>
     <w:lvlOverride w:ilvl="0">
       <w:startOverride w:val="4"/>
     </w:lvlOverride>
@@ -9323,7 +12962,7 @@
     </w:lvlOverride>
   </w:num>
   <w:num w:numId="9">
-    <w:abstractNumId w:val="8"/>
+    <w:abstractNumId w:val="10"/>
     <w:lvlOverride w:ilvl="0">
       <w:startOverride w:val="4"/>
     </w:lvlOverride>
@@ -9353,7 +12992,7 @@
     </w:lvlOverride>
   </w:num>
   <w:num w:numId="10">
-    <w:abstractNumId w:val="8"/>
+    <w:abstractNumId w:val="10"/>
     <w:lvlOverride w:ilvl="0">
       <w:startOverride w:val="4"/>
     </w:lvlOverride>
@@ -9383,16 +13022,16 @@
     </w:lvlOverride>
   </w:num>
   <w:num w:numId="11">
-    <w:abstractNumId w:val="2"/>
+    <w:abstractNumId w:val="3"/>
   </w:num>
   <w:num w:numId="12">
-    <w:abstractNumId w:val="7"/>
+    <w:abstractNumId w:val="9"/>
   </w:num>
   <w:num w:numId="13">
-    <w:abstractNumId w:val="13"/>
+    <w:abstractNumId w:val="15"/>
   </w:num>
   <w:num w:numId="14">
-    <w:abstractNumId w:val="8"/>
+    <w:abstractNumId w:val="10"/>
     <w:lvlOverride w:ilvl="0">
       <w:startOverride w:val="4"/>
     </w:lvlOverride>
@@ -9422,28 +13061,34 @@
     </w:lvlOverride>
   </w:num>
   <w:num w:numId="15">
-    <w:abstractNumId w:val="5"/>
+    <w:abstractNumId w:val="6"/>
   </w:num>
   <w:num w:numId="16">
-    <w:abstractNumId w:val="6"/>
+    <w:abstractNumId w:val="8"/>
   </w:num>
   <w:num w:numId="17">
-    <w:abstractNumId w:val="3"/>
+    <w:abstractNumId w:val="4"/>
   </w:num>
   <w:num w:numId="18">
-    <w:abstractNumId w:val="10"/>
+    <w:abstractNumId w:val="12"/>
   </w:num>
   <w:num w:numId="19">
     <w:abstractNumId w:val="0"/>
   </w:num>
   <w:num w:numId="20">
-    <w:abstractNumId w:val="14"/>
+    <w:abstractNumId w:val="16"/>
   </w:num>
   <w:num w:numId="21">
     <w:abstractNumId w:val="1"/>
   </w:num>
   <w:num w:numId="22">
-    <w:abstractNumId w:val="4"/>
+    <w:abstractNumId w:val="5"/>
+  </w:num>
+  <w:num w:numId="23">
+    <w:abstractNumId w:val="7"/>
+  </w:num>
+  <w:num w:numId="24">
+    <w:abstractNumId w:val="2"/>
   </w:num>
 </w:numbering>
 </file>
@@ -9961,6 +13606,26 @@
       <w:szCs w:val="26"/>
     </w:rPr>
   </w:style>
+  <w:style w:type="paragraph" w:styleId="Heading5">
+    <w:name w:val="heading 5"/>
+    <w:basedOn w:val="Normal"/>
+    <w:next w:val="Normal"/>
+    <w:link w:val="Heading5Char"/>
+    <w:uiPriority w:val="9"/>
+    <w:unhideWhenUsed/>
+    <w:qFormat/>
+    <w:rsid w:val="000737FC"/>
+    <w:pPr>
+      <w:keepNext/>
+      <w:keepLines/>
+      <w:spacing w:before="40" w:after="0"/>
+      <w:outlineLvl w:val="4"/>
+    </w:pPr>
+    <w:rPr>
+      <w:rFonts w:asciiTheme="majorHAnsi" w:eastAsiaTheme="majorEastAsia" w:hAnsiTheme="majorHAnsi" w:cstheme="majorBidi"/>
+      <w:color w:val="2E74B5" w:themeColor="accent1" w:themeShade="BF"/>
+    </w:rPr>
+  </w:style>
   <w:style w:type="character" w:default="1" w:styleId="DefaultParagraphFont">
     <w:name w:val="Default Paragraph Font"/>
     <w:uiPriority w:val="1"/>
@@ -10184,6 +13849,19 @@
       <w:bCs/>
       <w:sz w:val="22"/>
       <w:szCs w:val="18"/>
+    </w:rPr>
+  </w:style>
+  <w:style w:type="character" w:customStyle="1" w:styleId="Heading5Char">
+    <w:name w:val="Heading 5 Char"/>
+    <w:basedOn w:val="DefaultParagraphFont"/>
+    <w:link w:val="Heading5"/>
+    <w:uiPriority w:val="9"/>
+    <w:rsid w:val="000737FC"/>
+    <w:rPr>
+      <w:rFonts w:asciiTheme="majorHAnsi" w:eastAsiaTheme="majorEastAsia" w:hAnsiTheme="majorHAnsi" w:cstheme="majorBidi"/>
+      <w:color w:val="2E74B5" w:themeColor="accent1" w:themeShade="BF"/>
+      <w:sz w:val="24"/>
+      <w:szCs w:val="24"/>
     </w:rPr>
   </w:style>
 </w:styles>
